--- a/resources/plan-slujire/2025/PlanSlujire - 1 - 2025.docx
+++ b/resources/plan-slujire/2025/PlanSlujire - 1 - 2025.docx
@@ -1,6 +1,6 @@
 
 <file path=word/document.xml><?xml version="1.0" encoding="utf-8"?>
-<w:document xmlns:wpc="http://schemas.microsoft.com/office/word/2010/wordprocessingCanvas" xmlns:cx="http://schemas.microsoft.com/office/drawing/2014/chartex" xmlns:cx1="http://schemas.microsoft.com/office/drawing/2015/9/8/chartex" xmlns:cx2="http://schemas.microsoft.com/office/drawing/2015/10/21/chartex" xmlns:cx3="http://schemas.microsoft.com/office/drawing/2016/5/9/chartex" xmlns:cx4="http://schemas.microsoft.com/office/drawing/2016/5/10/chartex" xmlns:cx5="http://schemas.microsoft.com/office/drawing/2016/5/11/chartex" xmlns:cx6="http://schemas.microsoft.com/office/drawing/2016/5/12/chartex" xmlns:cx7="http://schemas.microsoft.com/office/drawing/2016/5/13/chartex" xmlns:cx8="http://schemas.microsoft.com/office/drawing/2016/5/14/chartex" xmlns:mc="http://schemas.openxmlformats.org/markup-compatibility/2006" xmlns:aink="http://schemas.microsoft.com/office/drawing/2016/ink" xmlns:am3d="http://schemas.microsoft.com/office/drawing/2017/model3d" xmlns:o="urn:schemas-microsoft-com:office:office" xmlns:oel="http://schemas.microsoft.com/office/2019/extlst" xmlns:r="http://schemas.openxmlformats.org/officeDocument/2006/relationships" xmlns:m="http://schemas.openxmlformats.org/officeDocument/2006/math" xmlns:v="urn:schemas-microsoft-com:vml" xmlns:wp14="http://schemas.microsoft.com/office/word/2010/wordprocessingDrawing" xmlns:wp="http://schemas.openxmlformats.org/drawingml/2006/wordprocessingDrawing" xmlns:w10="urn:schemas-microsoft-com:office:word" xmlns:w="http://schemas.openxmlformats.org/wordprocessingml/2006/main" xmlns:w14="http://schemas.microsoft.com/office/word/2010/wordml" xmlns:w15="http://schemas.microsoft.com/office/word/2012/wordml" xmlns:w16cex="http://schemas.microsoft.com/office/word/2018/wordml/cex" xmlns:w16cid="http://schemas.microsoft.com/office/word/2016/wordml/cid" xmlns:w16="http://schemas.microsoft.com/office/word/2018/wordml" xmlns:w16du="http://schemas.microsoft.com/office/word/2023/wordml/word16du" xmlns:w16sdtdh="http://schemas.microsoft.com/office/word/2020/wordml/sdtdatahash" xmlns:w16se="http://schemas.microsoft.com/office/word/2015/wordml/symex" xmlns:wpg="http://schemas.microsoft.com/office/word/2010/wordprocessingGroup" xmlns:wpi="http://schemas.microsoft.com/office/word/2010/wordprocessingInk" xmlns:wne="http://schemas.microsoft.com/office/word/2006/wordml" xmlns:wps="http://schemas.microsoft.com/office/word/2010/wordprocessingShape" mc:Ignorable="w14 w15 w16se w16cid w16 w16cex w16sdtdh w16du wp14">
+<w:document xmlns:wpc="http://schemas.microsoft.com/office/word/2010/wordprocessingCanvas" xmlns:cx="http://schemas.microsoft.com/office/drawing/2014/chartex" xmlns:cx1="http://schemas.microsoft.com/office/drawing/2015/9/8/chartex" xmlns:cx2="http://schemas.microsoft.com/office/drawing/2015/10/21/chartex" xmlns:cx3="http://schemas.microsoft.com/office/drawing/2016/5/9/chartex" xmlns:cx4="http://schemas.microsoft.com/office/drawing/2016/5/10/chartex" xmlns:cx5="http://schemas.microsoft.com/office/drawing/2016/5/11/chartex" xmlns:cx6="http://schemas.microsoft.com/office/drawing/2016/5/12/chartex" xmlns:cx7="http://schemas.microsoft.com/office/drawing/2016/5/13/chartex" xmlns:cx8="http://schemas.microsoft.com/office/drawing/2016/5/14/chartex" xmlns:mc="http://schemas.openxmlformats.org/markup-compatibility/2006" xmlns:aink="http://schemas.microsoft.com/office/drawing/2016/ink" xmlns:am3d="http://schemas.microsoft.com/office/drawing/2017/model3d" xmlns:o="urn:schemas-microsoft-com:office:office" xmlns:oel="http://schemas.microsoft.com/office/2019/extlst" xmlns:r="http://schemas.openxmlformats.org/officeDocument/2006/relationships" xmlns:m="http://schemas.openxmlformats.org/officeDocument/2006/math" xmlns:v="urn:schemas-microsoft-com:vml" xmlns:wp14="http://schemas.microsoft.com/office/word/2010/wordprocessingDrawing" xmlns:wp="http://schemas.openxmlformats.org/drawingml/2006/wordprocessingDrawing" xmlns:w10="urn:schemas-microsoft-com:office:word" xmlns:w="http://schemas.openxmlformats.org/wordprocessingml/2006/main" xmlns:w14="http://schemas.microsoft.com/office/word/2010/wordml" xmlns:w15="http://schemas.microsoft.com/office/word/2012/wordml" xmlns:w16cex="http://schemas.microsoft.com/office/word/2018/wordml/cex" xmlns:w16cid="http://schemas.microsoft.com/office/word/2016/wordml/cid" xmlns:w16="http://schemas.microsoft.com/office/word/2018/wordml" xmlns:w16du="http://schemas.microsoft.com/office/word/2023/wordml/word16du" xmlns:w16sdtdh="http://schemas.microsoft.com/office/word/2020/wordml/sdtdatahash" xmlns:w16sdtfl="http://schemas.microsoft.com/office/word/2024/wordml/sdtformatlock" xmlns:w16se="http://schemas.microsoft.com/office/word/2015/wordml/symex" xmlns:wpg="http://schemas.microsoft.com/office/word/2010/wordprocessingGroup" xmlns:wpi="http://schemas.microsoft.com/office/word/2010/wordprocessingInk" xmlns:wne="http://schemas.microsoft.com/office/word/2006/wordml" xmlns:wps="http://schemas.microsoft.com/office/word/2010/wordprocessingShape" mc:Ignorable="w14 w15 w16se w16cid w16 w16cex w16sdtdh w16sdtfl w16du wp14">
   <w:body>
     <w:tbl>
       <w:tblPr>
@@ -234,6 +234,15 @@
                 <w:lang w:val="ro-RO"/>
               </w:rPr>
             </w:pPr>
+            <w:r>
+              <w:rPr>
+                <w:rFonts w:ascii="Poppins" w:hAnsi="Poppins" w:cs="Poppins"/>
+                <w:sz w:val="28"/>
+                <w:szCs w:val="28"/>
+                <w:lang w:val="ro-RO"/>
+              </w:rPr>
+              <w:t>x</w:t>
+            </w:r>
           </w:p>
         </w:tc>
         <w:tc>
@@ -478,6 +487,15 @@
                 <w:lang w:val="ro-RO"/>
               </w:rPr>
             </w:pPr>
+            <w:r>
+              <w:rPr>
+                <w:rFonts w:ascii="Poppins" w:hAnsi="Poppins" w:cs="Poppins"/>
+                <w:sz w:val="28"/>
+                <w:szCs w:val="28"/>
+                <w:lang w:val="ro-RO"/>
+              </w:rPr>
+              <w:t>x</w:t>
+            </w:r>
           </w:p>
         </w:tc>
         <w:tc>
@@ -582,8 +600,26 @@
                 <w:szCs w:val="28"/>
                 <w:lang w:val="ro-RO"/>
               </w:rPr>
-              <w:t>16. Vrei și tu</w:t>
+              <w:t>1</w:t>
             </w:r>
+            <w:r>
+              <w:rPr>
+                <w:rFonts w:ascii="Poppins" w:hAnsi="Poppins" w:cs="Poppins"/>
+                <w:sz w:val="28"/>
+                <w:szCs w:val="28"/>
+                <w:lang w:val="ro-RO"/>
+              </w:rPr>
+              <w:t>8</w:t>
+            </w:r>
+            <w:r>
+              <w:rPr>
+                <w:rFonts w:ascii="Poppins" w:hAnsi="Poppins" w:cs="Poppins"/>
+                <w:sz w:val="28"/>
+                <w:szCs w:val="28"/>
+                <w:lang w:val="ro-RO"/>
+              </w:rPr>
+              <w:t>. Vrei și tu</w:t>
+            </w:r>
           </w:p>
         </w:tc>
         <w:tc>
@@ -600,6 +636,15 @@
                 <w:lang w:val="ro-RO"/>
               </w:rPr>
             </w:pPr>
+            <w:r>
+              <w:rPr>
+                <w:rFonts w:ascii="Poppins" w:hAnsi="Poppins" w:cs="Poppins"/>
+                <w:sz w:val="28"/>
+                <w:szCs w:val="28"/>
+                <w:lang w:val="ro-RO"/>
+              </w:rPr>
+              <w:t>x</w:t>
+            </w:r>
           </w:p>
         </w:tc>
         <w:tc>
@@ -823,7 +868,123 @@
                 <w:szCs w:val="28"/>
                 <w:lang w:val="ro-RO"/>
               </w:rPr>
-              <w:t>91.</w:t>
+              <w:t>63. Domnu este păstorul</w:t>
+            </w:r>
+          </w:p>
+        </w:tc>
+        <w:tc>
+          <w:tcPr>
+            <w:tcW w:w="1067" w:type="dxa"/>
+          </w:tcPr>
+          <w:p>
+            <w:pPr>
+              <w:rPr>
+                <w:rFonts w:ascii="Poppins" w:hAnsi="Poppins" w:cs="Poppins"/>
+                <w:sz w:val="28"/>
+                <w:szCs w:val="28"/>
+                <w:lang w:val="ro-RO"/>
+              </w:rPr>
+            </w:pPr>
+          </w:p>
+        </w:tc>
+        <w:tc>
+          <w:tcPr>
+            <w:tcW w:w="997" w:type="dxa"/>
+          </w:tcPr>
+          <w:p>
+            <w:pPr>
+              <w:rPr>
+                <w:rFonts w:ascii="Poppins" w:hAnsi="Poppins" w:cs="Poppins"/>
+                <w:sz w:val="28"/>
+                <w:szCs w:val="28"/>
+                <w:lang w:val="ro-RO"/>
+              </w:rPr>
+            </w:pPr>
+          </w:p>
+        </w:tc>
+        <w:tc>
+          <w:tcPr>
+            <w:tcW w:w="909" w:type="dxa"/>
+          </w:tcPr>
+          <w:p>
+            <w:pPr>
+              <w:rPr>
+                <w:rFonts w:ascii="Poppins" w:hAnsi="Poppins" w:cs="Poppins"/>
+                <w:sz w:val="28"/>
+                <w:szCs w:val="28"/>
+                <w:lang w:val="ro-RO"/>
+              </w:rPr>
+            </w:pPr>
+          </w:p>
+        </w:tc>
+        <w:tc>
+          <w:tcPr>
+            <w:tcW w:w="909" w:type="dxa"/>
+          </w:tcPr>
+          <w:p>
+            <w:pPr>
+              <w:rPr>
+                <w:rFonts w:ascii="Poppins" w:hAnsi="Poppins" w:cs="Poppins"/>
+                <w:sz w:val="28"/>
+                <w:szCs w:val="28"/>
+                <w:lang w:val="ro-RO"/>
+              </w:rPr>
+            </w:pPr>
+          </w:p>
+        </w:tc>
+        <w:tc>
+          <w:tcPr>
+            <w:tcW w:w="797" w:type="dxa"/>
+          </w:tcPr>
+          <w:p>
+            <w:pPr>
+              <w:rPr>
+                <w:rFonts w:ascii="Poppins" w:hAnsi="Poppins" w:cs="Poppins"/>
+                <w:sz w:val="28"/>
+                <w:szCs w:val="28"/>
+                <w:lang w:val="ro-RO"/>
+              </w:rPr>
+            </w:pPr>
+          </w:p>
+        </w:tc>
+        <w:tc>
+          <w:tcPr>
+            <w:tcW w:w="1194" w:type="dxa"/>
+          </w:tcPr>
+          <w:p>
+            <w:pPr>
+              <w:rPr>
+                <w:rFonts w:ascii="Poppins" w:hAnsi="Poppins" w:cs="Poppins"/>
+                <w:sz w:val="28"/>
+                <w:szCs w:val="28"/>
+                <w:lang w:val="ro-RO"/>
+              </w:rPr>
+            </w:pPr>
+          </w:p>
+        </w:tc>
+      </w:tr>
+      <w:tr>
+        <w:tc>
+          <w:tcPr>
+            <w:tcW w:w="3768" w:type="dxa"/>
+          </w:tcPr>
+          <w:p>
+            <w:pPr>
+              <w:rPr>
+                <w:rFonts w:ascii="Poppins" w:hAnsi="Poppins" w:cs="Poppins"/>
+                <w:sz w:val="28"/>
+                <w:szCs w:val="28"/>
+                <w:lang w:val="ro-RO"/>
+              </w:rPr>
+            </w:pPr>
+            <w:r>
+              <w:rPr>
+                <w:rFonts w:ascii="Poppins" w:hAnsi="Poppins" w:cs="Poppins"/>
+                <w:sz w:val="28"/>
+                <w:szCs w:val="28"/>
+                <w:lang w:val="ro-RO"/>
+              </w:rPr>
+              <w:t>91. Am cămin</w:t>
             </w:r>
             <w:r>
               <w:rPr>
@@ -832,231 +993,8 @@
                 <w:szCs w:val="28"/>
                 <w:lang w:val="ro-RO"/>
               </w:rPr>
-              <w:t xml:space="preserve"> </w:t>
+              <w:t xml:space="preserve"> *</w:t>
             </w:r>
-            <w:r>
-              <w:rPr>
-                <w:rFonts w:ascii="Poppins" w:hAnsi="Poppins" w:cs="Poppins"/>
-                <w:sz w:val="28"/>
-                <w:szCs w:val="28"/>
-                <w:lang w:val="ro-RO"/>
-              </w:rPr>
-              <w:t>Am cămin</w:t>
-            </w:r>
-          </w:p>
-        </w:tc>
-        <w:tc>
-          <w:tcPr>
-            <w:tcW w:w="1067" w:type="dxa"/>
-          </w:tcPr>
-          <w:p>
-            <w:pPr>
-              <w:rPr>
-                <w:rFonts w:ascii="Poppins" w:hAnsi="Poppins" w:cs="Poppins"/>
-                <w:sz w:val="28"/>
-                <w:szCs w:val="28"/>
-                <w:lang w:val="ro-RO"/>
-              </w:rPr>
-            </w:pPr>
-          </w:p>
-        </w:tc>
-        <w:tc>
-          <w:tcPr>
-            <w:tcW w:w="997" w:type="dxa"/>
-          </w:tcPr>
-          <w:p>
-            <w:pPr>
-              <w:rPr>
-                <w:rFonts w:ascii="Poppins" w:hAnsi="Poppins" w:cs="Poppins"/>
-                <w:sz w:val="28"/>
-                <w:szCs w:val="28"/>
-                <w:lang w:val="ro-RO"/>
-              </w:rPr>
-            </w:pPr>
-          </w:p>
-        </w:tc>
-        <w:tc>
-          <w:tcPr>
-            <w:tcW w:w="909" w:type="dxa"/>
-          </w:tcPr>
-          <w:p>
-            <w:pPr>
-              <w:rPr>
-                <w:rFonts w:ascii="Poppins" w:hAnsi="Poppins" w:cs="Poppins"/>
-                <w:sz w:val="28"/>
-                <w:szCs w:val="28"/>
-                <w:lang w:val="ro-RO"/>
-              </w:rPr>
-            </w:pPr>
-          </w:p>
-        </w:tc>
-        <w:tc>
-          <w:tcPr>
-            <w:tcW w:w="909" w:type="dxa"/>
-          </w:tcPr>
-          <w:p>
-            <w:pPr>
-              <w:rPr>
-                <w:rFonts w:ascii="Poppins" w:hAnsi="Poppins" w:cs="Poppins"/>
-                <w:sz w:val="28"/>
-                <w:szCs w:val="28"/>
-                <w:lang w:val="ro-RO"/>
-              </w:rPr>
-            </w:pPr>
-          </w:p>
-        </w:tc>
-        <w:tc>
-          <w:tcPr>
-            <w:tcW w:w="797" w:type="dxa"/>
-          </w:tcPr>
-          <w:p>
-            <w:pPr>
-              <w:rPr>
-                <w:rFonts w:ascii="Poppins" w:hAnsi="Poppins" w:cs="Poppins"/>
-                <w:sz w:val="28"/>
-                <w:szCs w:val="28"/>
-                <w:lang w:val="ro-RO"/>
-              </w:rPr>
-            </w:pPr>
-          </w:p>
-        </w:tc>
-        <w:tc>
-          <w:tcPr>
-            <w:tcW w:w="1194" w:type="dxa"/>
-          </w:tcPr>
-          <w:p>
-            <w:pPr>
-              <w:rPr>
-                <w:rFonts w:ascii="Poppins" w:hAnsi="Poppins" w:cs="Poppins"/>
-                <w:sz w:val="28"/>
-                <w:szCs w:val="28"/>
-                <w:lang w:val="ro-RO"/>
-              </w:rPr>
-            </w:pPr>
-          </w:p>
-        </w:tc>
-      </w:tr>
-      <w:tr>
-        <w:tc>
-          <w:tcPr>
-            <w:tcW w:w="3768" w:type="dxa"/>
-          </w:tcPr>
-          <w:p>
-            <w:pPr>
-              <w:rPr>
-                <w:rFonts w:ascii="Poppins" w:hAnsi="Poppins" w:cs="Poppins"/>
-                <w:sz w:val="28"/>
-                <w:szCs w:val="28"/>
-                <w:lang w:val="ro-RO"/>
-              </w:rPr>
-            </w:pPr>
-          </w:p>
-        </w:tc>
-        <w:tc>
-          <w:tcPr>
-            <w:tcW w:w="1067" w:type="dxa"/>
-          </w:tcPr>
-          <w:p>
-            <w:pPr>
-              <w:rPr>
-                <w:rFonts w:ascii="Poppins" w:hAnsi="Poppins" w:cs="Poppins"/>
-                <w:sz w:val="28"/>
-                <w:szCs w:val="28"/>
-                <w:lang w:val="ro-RO"/>
-              </w:rPr>
-            </w:pPr>
-          </w:p>
-        </w:tc>
-        <w:tc>
-          <w:tcPr>
-            <w:tcW w:w="997" w:type="dxa"/>
-          </w:tcPr>
-          <w:p>
-            <w:pPr>
-              <w:rPr>
-                <w:rFonts w:ascii="Poppins" w:hAnsi="Poppins" w:cs="Poppins"/>
-                <w:sz w:val="28"/>
-                <w:szCs w:val="28"/>
-                <w:lang w:val="ro-RO"/>
-              </w:rPr>
-            </w:pPr>
-          </w:p>
-        </w:tc>
-        <w:tc>
-          <w:tcPr>
-            <w:tcW w:w="909" w:type="dxa"/>
-          </w:tcPr>
-          <w:p>
-            <w:pPr>
-              <w:rPr>
-                <w:rFonts w:ascii="Poppins" w:hAnsi="Poppins" w:cs="Poppins"/>
-                <w:sz w:val="28"/>
-                <w:szCs w:val="28"/>
-                <w:lang w:val="ro-RO"/>
-              </w:rPr>
-            </w:pPr>
-          </w:p>
-        </w:tc>
-        <w:tc>
-          <w:tcPr>
-            <w:tcW w:w="909" w:type="dxa"/>
-          </w:tcPr>
-          <w:p>
-            <w:pPr>
-              <w:rPr>
-                <w:rFonts w:ascii="Poppins" w:hAnsi="Poppins" w:cs="Poppins"/>
-                <w:sz w:val="28"/>
-                <w:szCs w:val="28"/>
-                <w:lang w:val="ro-RO"/>
-              </w:rPr>
-            </w:pPr>
-          </w:p>
-        </w:tc>
-        <w:tc>
-          <w:tcPr>
-            <w:tcW w:w="797" w:type="dxa"/>
-          </w:tcPr>
-          <w:p>
-            <w:pPr>
-              <w:rPr>
-                <w:rFonts w:ascii="Poppins" w:hAnsi="Poppins" w:cs="Poppins"/>
-                <w:sz w:val="28"/>
-                <w:szCs w:val="28"/>
-                <w:lang w:val="ro-RO"/>
-              </w:rPr>
-            </w:pPr>
-          </w:p>
-        </w:tc>
-        <w:tc>
-          <w:tcPr>
-            <w:tcW w:w="1194" w:type="dxa"/>
-          </w:tcPr>
-          <w:p>
-            <w:pPr>
-              <w:rPr>
-                <w:rFonts w:ascii="Poppins" w:hAnsi="Poppins" w:cs="Poppins"/>
-                <w:sz w:val="28"/>
-                <w:szCs w:val="28"/>
-                <w:lang w:val="ro-RO"/>
-              </w:rPr>
-            </w:pPr>
-          </w:p>
-        </w:tc>
-      </w:tr>
-      <w:tr>
-        <w:tc>
-          <w:tcPr>
-            <w:tcW w:w="3768" w:type="dxa"/>
-          </w:tcPr>
-          <w:p>
-            <w:pPr>
-              <w:rPr>
-                <w:rFonts w:ascii="Poppins" w:hAnsi="Poppins" w:cs="Poppins"/>
-                <w:sz w:val="28"/>
-                <w:szCs w:val="28"/>
-                <w:lang w:val="ro-RO"/>
-              </w:rPr>
-            </w:pPr>
           </w:p>
         </w:tc>
         <w:tc>
@@ -1588,14 +1526,23 @@
           <w:lang w:val="ro-RO"/>
         </w:rPr>
       </w:pPr>
+      <w:r>
+        <w:rPr>
+          <w:rFonts w:ascii="Poppins" w:hAnsi="Poppins" w:cs="Poppins"/>
+          <w:sz w:val="20"/>
+          <w:szCs w:val="20"/>
+          <w:lang w:val="ro-RO"/>
+        </w:rPr>
+        <w:t>* cu începătorii</w:t>
+      </w:r>
     </w:p>
     <w:sectPr>
-      <w:headerReference w:type="even" r:id="rId6"/>
-      <w:headerReference w:type="default" r:id="rId7"/>
-      <w:footerReference w:type="even" r:id="rId8"/>
-      <w:footerReference w:type="default" r:id="rId9"/>
-      <w:headerReference w:type="first" r:id="rId10"/>
-      <w:footerReference w:type="first" r:id="rId11"/>
+      <w:headerReference w:type="even" r:id="rId7"/>
+      <w:headerReference w:type="default" r:id="rId8"/>
+      <w:footerReference w:type="even" r:id="rId9"/>
+      <w:footerReference w:type="default" r:id="rId10"/>
+      <w:headerReference w:type="first" r:id="rId11"/>
+      <w:footerReference w:type="first" r:id="rId12"/>
       <w:pgSz w:w="11906" w:h="16838" w:code="9"/>
       <w:pgMar w:top="1440" w:right="1325" w:bottom="1440" w:left="1440" w:header="720" w:footer="720" w:gutter="0"/>
       <w:cols w:space="720"/>
@@ -1606,7 +1553,7 @@
 </file>
 
 <file path=word/endnotes.xml><?xml version="1.0" encoding="utf-8"?>
-<w:endnotes xmlns:wpc="http://schemas.microsoft.com/office/word/2010/wordprocessingCanvas" xmlns:cx="http://schemas.microsoft.com/office/drawing/2014/chartex" xmlns:cx1="http://schemas.microsoft.com/office/drawing/2015/9/8/chartex" xmlns:cx2="http://schemas.microsoft.com/office/drawing/2015/10/21/chartex" xmlns:cx3="http://schemas.microsoft.com/office/drawing/2016/5/9/chartex" xmlns:cx4="http://schemas.microsoft.com/office/drawing/2016/5/10/chartex" xmlns:cx5="http://schemas.microsoft.com/office/drawing/2016/5/11/chartex" xmlns:cx6="http://schemas.microsoft.com/office/drawing/2016/5/12/chartex" xmlns:cx7="http://schemas.microsoft.com/office/drawing/2016/5/13/chartex" xmlns:cx8="http://schemas.microsoft.com/office/drawing/2016/5/14/chartex" xmlns:mc="http://schemas.openxmlformats.org/markup-compatibility/2006" xmlns:aink="http://schemas.microsoft.com/office/drawing/2016/ink" xmlns:am3d="http://schemas.microsoft.com/office/drawing/2017/model3d" xmlns:o="urn:schemas-microsoft-com:office:office" xmlns:oel="http://schemas.microsoft.com/office/2019/extlst" xmlns:r="http://schemas.openxmlformats.org/officeDocument/2006/relationships" xmlns:m="http://schemas.openxmlformats.org/officeDocument/2006/math" xmlns:v="urn:schemas-microsoft-com:vml" xmlns:wp14="http://schemas.microsoft.com/office/word/2010/wordprocessingDrawing" xmlns:wp="http://schemas.openxmlformats.org/drawingml/2006/wordprocessingDrawing" xmlns:w10="urn:schemas-microsoft-com:office:word" xmlns:w="http://schemas.openxmlformats.org/wordprocessingml/2006/main" xmlns:w14="http://schemas.microsoft.com/office/word/2010/wordml" xmlns:w15="http://schemas.microsoft.com/office/word/2012/wordml" xmlns:w16cex="http://schemas.microsoft.com/office/word/2018/wordml/cex" xmlns:w16cid="http://schemas.microsoft.com/office/word/2016/wordml/cid" xmlns:w16="http://schemas.microsoft.com/office/word/2018/wordml" xmlns:w16du="http://schemas.microsoft.com/office/word/2023/wordml/word16du" xmlns:w16sdtdh="http://schemas.microsoft.com/office/word/2020/wordml/sdtdatahash" xmlns:w16se="http://schemas.microsoft.com/office/word/2015/wordml/symex" xmlns:wpg="http://schemas.microsoft.com/office/word/2010/wordprocessingGroup" xmlns:wpi="http://schemas.microsoft.com/office/word/2010/wordprocessingInk" xmlns:wne="http://schemas.microsoft.com/office/word/2006/wordml" xmlns:wps="http://schemas.microsoft.com/office/word/2010/wordprocessingShape" mc:Ignorable="w14 w15 w16se w16cid w16 w16cex w16sdtdh w16du wp14">
+<w:endnotes xmlns:wpc="http://schemas.microsoft.com/office/word/2010/wordprocessingCanvas" xmlns:cx="http://schemas.microsoft.com/office/drawing/2014/chartex" xmlns:cx1="http://schemas.microsoft.com/office/drawing/2015/9/8/chartex" xmlns:cx2="http://schemas.microsoft.com/office/drawing/2015/10/21/chartex" xmlns:cx3="http://schemas.microsoft.com/office/drawing/2016/5/9/chartex" xmlns:cx4="http://schemas.microsoft.com/office/drawing/2016/5/10/chartex" xmlns:cx5="http://schemas.microsoft.com/office/drawing/2016/5/11/chartex" xmlns:cx6="http://schemas.microsoft.com/office/drawing/2016/5/12/chartex" xmlns:cx7="http://schemas.microsoft.com/office/drawing/2016/5/13/chartex" xmlns:cx8="http://schemas.microsoft.com/office/drawing/2016/5/14/chartex" xmlns:mc="http://schemas.openxmlformats.org/markup-compatibility/2006" xmlns:aink="http://schemas.microsoft.com/office/drawing/2016/ink" xmlns:am3d="http://schemas.microsoft.com/office/drawing/2017/model3d" xmlns:o="urn:schemas-microsoft-com:office:office" xmlns:oel="http://schemas.microsoft.com/office/2019/extlst" xmlns:r="http://schemas.openxmlformats.org/officeDocument/2006/relationships" xmlns:m="http://schemas.openxmlformats.org/officeDocument/2006/math" xmlns:v="urn:schemas-microsoft-com:vml" xmlns:wp14="http://schemas.microsoft.com/office/word/2010/wordprocessingDrawing" xmlns:wp="http://schemas.openxmlformats.org/drawingml/2006/wordprocessingDrawing" xmlns:w10="urn:schemas-microsoft-com:office:word" xmlns:w="http://schemas.openxmlformats.org/wordprocessingml/2006/main" xmlns:w14="http://schemas.microsoft.com/office/word/2010/wordml" xmlns:w15="http://schemas.microsoft.com/office/word/2012/wordml" xmlns:w16cex="http://schemas.microsoft.com/office/word/2018/wordml/cex" xmlns:w16cid="http://schemas.microsoft.com/office/word/2016/wordml/cid" xmlns:w16="http://schemas.microsoft.com/office/word/2018/wordml" xmlns:w16du="http://schemas.microsoft.com/office/word/2023/wordml/word16du" xmlns:w16sdtdh="http://schemas.microsoft.com/office/word/2020/wordml/sdtdatahash" xmlns:w16sdtfl="http://schemas.microsoft.com/office/word/2024/wordml/sdtformatlock" xmlns:w16se="http://schemas.microsoft.com/office/word/2015/wordml/symex" xmlns:wpg="http://schemas.microsoft.com/office/word/2010/wordprocessingGroup" xmlns:wpi="http://schemas.microsoft.com/office/word/2010/wordprocessingInk" xmlns:wne="http://schemas.microsoft.com/office/word/2006/wordml" xmlns:wps="http://schemas.microsoft.com/office/word/2010/wordprocessingShape" mc:Ignorable="w14 w15 w16se w16cid w16 w16cex w16sdtdh w16sdtfl w16du wp14">
   <w:endnote w:type="separator" w:id="-1">
     <w:p>
       <w:r>
@@ -1625,7 +1572,7 @@
 </file>
 
 <file path=word/footer1.xml><?xml version="1.0" encoding="utf-8"?>
-<w:ftr xmlns:wpc="http://schemas.microsoft.com/office/word/2010/wordprocessingCanvas" xmlns:cx="http://schemas.microsoft.com/office/drawing/2014/chartex" xmlns:cx1="http://schemas.microsoft.com/office/drawing/2015/9/8/chartex" xmlns:cx2="http://schemas.microsoft.com/office/drawing/2015/10/21/chartex" xmlns:cx3="http://schemas.microsoft.com/office/drawing/2016/5/9/chartex" xmlns:cx4="http://schemas.microsoft.com/office/drawing/2016/5/10/chartex" xmlns:cx5="http://schemas.microsoft.com/office/drawing/2016/5/11/chartex" xmlns:cx6="http://schemas.microsoft.com/office/drawing/2016/5/12/chartex" xmlns:cx7="http://schemas.microsoft.com/office/drawing/2016/5/13/chartex" xmlns:cx8="http://schemas.microsoft.com/office/drawing/2016/5/14/chartex" xmlns:mc="http://schemas.openxmlformats.org/markup-compatibility/2006" xmlns:aink="http://schemas.microsoft.com/office/drawing/2016/ink" xmlns:am3d="http://schemas.microsoft.com/office/drawing/2017/model3d" xmlns:o="urn:schemas-microsoft-com:office:office" xmlns:oel="http://schemas.microsoft.com/office/2019/extlst" xmlns:r="http://schemas.openxmlformats.org/officeDocument/2006/relationships" xmlns:m="http://schemas.openxmlformats.org/officeDocument/2006/math" xmlns:v="urn:schemas-microsoft-com:vml" xmlns:wp14="http://schemas.microsoft.com/office/word/2010/wordprocessingDrawing" xmlns:wp="http://schemas.openxmlformats.org/drawingml/2006/wordprocessingDrawing" xmlns:w10="urn:schemas-microsoft-com:office:word" xmlns:w="http://schemas.openxmlformats.org/wordprocessingml/2006/main" xmlns:w14="http://schemas.microsoft.com/office/word/2010/wordml" xmlns:w15="http://schemas.microsoft.com/office/word/2012/wordml" xmlns:w16cex="http://schemas.microsoft.com/office/word/2018/wordml/cex" xmlns:w16cid="http://schemas.microsoft.com/office/word/2016/wordml/cid" xmlns:w16="http://schemas.microsoft.com/office/word/2018/wordml" xmlns:w16du="http://schemas.microsoft.com/office/word/2023/wordml/word16du" xmlns:w16sdtdh="http://schemas.microsoft.com/office/word/2020/wordml/sdtdatahash" xmlns:w16se="http://schemas.microsoft.com/office/word/2015/wordml/symex" xmlns:wpg="http://schemas.microsoft.com/office/word/2010/wordprocessingGroup" xmlns:wpi="http://schemas.microsoft.com/office/word/2010/wordprocessingInk" xmlns:wne="http://schemas.microsoft.com/office/word/2006/wordml" xmlns:wps="http://schemas.microsoft.com/office/word/2010/wordprocessingShape" mc:Ignorable="w14 w15 w16se w16cid w16 w16cex w16sdtdh w16du wp14">
+<w:ftr xmlns:wpc="http://schemas.microsoft.com/office/word/2010/wordprocessingCanvas" xmlns:cx="http://schemas.microsoft.com/office/drawing/2014/chartex" xmlns:cx1="http://schemas.microsoft.com/office/drawing/2015/9/8/chartex" xmlns:cx2="http://schemas.microsoft.com/office/drawing/2015/10/21/chartex" xmlns:cx3="http://schemas.microsoft.com/office/drawing/2016/5/9/chartex" xmlns:cx4="http://schemas.microsoft.com/office/drawing/2016/5/10/chartex" xmlns:cx5="http://schemas.microsoft.com/office/drawing/2016/5/11/chartex" xmlns:cx6="http://schemas.microsoft.com/office/drawing/2016/5/12/chartex" xmlns:cx7="http://schemas.microsoft.com/office/drawing/2016/5/13/chartex" xmlns:cx8="http://schemas.microsoft.com/office/drawing/2016/5/14/chartex" xmlns:mc="http://schemas.openxmlformats.org/markup-compatibility/2006" xmlns:aink="http://schemas.microsoft.com/office/drawing/2016/ink" xmlns:am3d="http://schemas.microsoft.com/office/drawing/2017/model3d" xmlns:o="urn:schemas-microsoft-com:office:office" xmlns:oel="http://schemas.microsoft.com/office/2019/extlst" xmlns:r="http://schemas.openxmlformats.org/officeDocument/2006/relationships" xmlns:m="http://schemas.openxmlformats.org/officeDocument/2006/math" xmlns:v="urn:schemas-microsoft-com:vml" xmlns:wp14="http://schemas.microsoft.com/office/word/2010/wordprocessingDrawing" xmlns:wp="http://schemas.openxmlformats.org/drawingml/2006/wordprocessingDrawing" xmlns:w10="urn:schemas-microsoft-com:office:word" xmlns:w="http://schemas.openxmlformats.org/wordprocessingml/2006/main" xmlns:w14="http://schemas.microsoft.com/office/word/2010/wordml" xmlns:w15="http://schemas.microsoft.com/office/word/2012/wordml" xmlns:w16cex="http://schemas.microsoft.com/office/word/2018/wordml/cex" xmlns:w16cid="http://schemas.microsoft.com/office/word/2016/wordml/cid" xmlns:w16="http://schemas.microsoft.com/office/word/2018/wordml" xmlns:w16du="http://schemas.microsoft.com/office/word/2023/wordml/word16du" xmlns:w16sdtdh="http://schemas.microsoft.com/office/word/2020/wordml/sdtdatahash" xmlns:w16sdtfl="http://schemas.microsoft.com/office/word/2024/wordml/sdtformatlock" xmlns:w16se="http://schemas.microsoft.com/office/word/2015/wordml/symex" xmlns:wpg="http://schemas.microsoft.com/office/word/2010/wordprocessingGroup" xmlns:wpi="http://schemas.microsoft.com/office/word/2010/wordprocessingInk" xmlns:wne="http://schemas.microsoft.com/office/word/2006/wordml" xmlns:wps="http://schemas.microsoft.com/office/word/2010/wordprocessingShape" mc:Ignorable="w14 w15 w16se w16cid w16 w16cex w16sdtdh w16sdtfl w16du wp14">
   <w:p>
     <w:pPr>
       <w:pStyle w:val="Footer"/>
@@ -1635,7 +1582,7 @@
 </file>
 
 <file path=word/footer2.xml><?xml version="1.0" encoding="utf-8"?>
-<w:ftr xmlns:wpc="http://schemas.microsoft.com/office/word/2010/wordprocessingCanvas" xmlns:cx="http://schemas.microsoft.com/office/drawing/2014/chartex" xmlns:cx1="http://schemas.microsoft.com/office/drawing/2015/9/8/chartex" xmlns:cx2="http://schemas.microsoft.com/office/drawing/2015/10/21/chartex" xmlns:cx3="http://schemas.microsoft.com/office/drawing/2016/5/9/chartex" xmlns:cx4="http://schemas.microsoft.com/office/drawing/2016/5/10/chartex" xmlns:cx5="http://schemas.microsoft.com/office/drawing/2016/5/11/chartex" xmlns:cx6="http://schemas.microsoft.com/office/drawing/2016/5/12/chartex" xmlns:cx7="http://schemas.microsoft.com/office/drawing/2016/5/13/chartex" xmlns:cx8="http://schemas.microsoft.com/office/drawing/2016/5/14/chartex" xmlns:mc="http://schemas.openxmlformats.org/markup-compatibility/2006" xmlns:aink="http://schemas.microsoft.com/office/drawing/2016/ink" xmlns:am3d="http://schemas.microsoft.com/office/drawing/2017/model3d" xmlns:o="urn:schemas-microsoft-com:office:office" xmlns:oel="http://schemas.microsoft.com/office/2019/extlst" xmlns:r="http://schemas.openxmlformats.org/officeDocument/2006/relationships" xmlns:m="http://schemas.openxmlformats.org/officeDocument/2006/math" xmlns:v="urn:schemas-microsoft-com:vml" xmlns:wp14="http://schemas.microsoft.com/office/word/2010/wordprocessingDrawing" xmlns:wp="http://schemas.openxmlformats.org/drawingml/2006/wordprocessingDrawing" xmlns:w10="urn:schemas-microsoft-com:office:word" xmlns:w="http://schemas.openxmlformats.org/wordprocessingml/2006/main" xmlns:w14="http://schemas.microsoft.com/office/word/2010/wordml" xmlns:w15="http://schemas.microsoft.com/office/word/2012/wordml" xmlns:w16cex="http://schemas.microsoft.com/office/word/2018/wordml/cex" xmlns:w16cid="http://schemas.microsoft.com/office/word/2016/wordml/cid" xmlns:w16="http://schemas.microsoft.com/office/word/2018/wordml" xmlns:w16du="http://schemas.microsoft.com/office/word/2023/wordml/word16du" xmlns:w16sdtdh="http://schemas.microsoft.com/office/word/2020/wordml/sdtdatahash" xmlns:w16se="http://schemas.microsoft.com/office/word/2015/wordml/symex" xmlns:wpg="http://schemas.microsoft.com/office/word/2010/wordprocessingGroup" xmlns:wpi="http://schemas.microsoft.com/office/word/2010/wordprocessingInk" xmlns:wne="http://schemas.microsoft.com/office/word/2006/wordml" xmlns:wps="http://schemas.microsoft.com/office/word/2010/wordprocessingShape" mc:Ignorable="w14 w15 w16se w16cid w16 w16cex w16sdtdh w16du wp14">
+<w:ftr xmlns:wpc="http://schemas.microsoft.com/office/word/2010/wordprocessingCanvas" xmlns:cx="http://schemas.microsoft.com/office/drawing/2014/chartex" xmlns:cx1="http://schemas.microsoft.com/office/drawing/2015/9/8/chartex" xmlns:cx2="http://schemas.microsoft.com/office/drawing/2015/10/21/chartex" xmlns:cx3="http://schemas.microsoft.com/office/drawing/2016/5/9/chartex" xmlns:cx4="http://schemas.microsoft.com/office/drawing/2016/5/10/chartex" xmlns:cx5="http://schemas.microsoft.com/office/drawing/2016/5/11/chartex" xmlns:cx6="http://schemas.microsoft.com/office/drawing/2016/5/12/chartex" xmlns:cx7="http://schemas.microsoft.com/office/drawing/2016/5/13/chartex" xmlns:cx8="http://schemas.microsoft.com/office/drawing/2016/5/14/chartex" xmlns:mc="http://schemas.openxmlformats.org/markup-compatibility/2006" xmlns:aink="http://schemas.microsoft.com/office/drawing/2016/ink" xmlns:am3d="http://schemas.microsoft.com/office/drawing/2017/model3d" xmlns:o="urn:schemas-microsoft-com:office:office" xmlns:oel="http://schemas.microsoft.com/office/2019/extlst" xmlns:r="http://schemas.openxmlformats.org/officeDocument/2006/relationships" xmlns:m="http://schemas.openxmlformats.org/officeDocument/2006/math" xmlns:v="urn:schemas-microsoft-com:vml" xmlns:wp14="http://schemas.microsoft.com/office/word/2010/wordprocessingDrawing" xmlns:wp="http://schemas.openxmlformats.org/drawingml/2006/wordprocessingDrawing" xmlns:w10="urn:schemas-microsoft-com:office:word" xmlns:w="http://schemas.openxmlformats.org/wordprocessingml/2006/main" xmlns:w14="http://schemas.microsoft.com/office/word/2010/wordml" xmlns:w15="http://schemas.microsoft.com/office/word/2012/wordml" xmlns:w16cex="http://schemas.microsoft.com/office/word/2018/wordml/cex" xmlns:w16cid="http://schemas.microsoft.com/office/word/2016/wordml/cid" xmlns:w16="http://schemas.microsoft.com/office/word/2018/wordml" xmlns:w16du="http://schemas.microsoft.com/office/word/2023/wordml/word16du" xmlns:w16sdtdh="http://schemas.microsoft.com/office/word/2020/wordml/sdtdatahash" xmlns:w16sdtfl="http://schemas.microsoft.com/office/word/2024/wordml/sdtformatlock" xmlns:w16se="http://schemas.microsoft.com/office/word/2015/wordml/symex" xmlns:wpg="http://schemas.microsoft.com/office/word/2010/wordprocessingGroup" xmlns:wpi="http://schemas.microsoft.com/office/word/2010/wordprocessingInk" xmlns:wne="http://schemas.microsoft.com/office/word/2006/wordml" xmlns:wps="http://schemas.microsoft.com/office/word/2010/wordprocessingShape" mc:Ignorable="w14 w15 w16se w16cid w16 w16cex w16sdtdh w16sdtfl w16du wp14">
   <w:p>
     <w:pPr>
       <w:pStyle w:val="Footer"/>
@@ -1645,7 +1592,7 @@
 </file>
 
 <file path=word/footer3.xml><?xml version="1.0" encoding="utf-8"?>
-<w:ftr xmlns:wpc="http://schemas.microsoft.com/office/word/2010/wordprocessingCanvas" xmlns:cx="http://schemas.microsoft.com/office/drawing/2014/chartex" xmlns:cx1="http://schemas.microsoft.com/office/drawing/2015/9/8/chartex" xmlns:cx2="http://schemas.microsoft.com/office/drawing/2015/10/21/chartex" xmlns:cx3="http://schemas.microsoft.com/office/drawing/2016/5/9/chartex" xmlns:cx4="http://schemas.microsoft.com/office/drawing/2016/5/10/chartex" xmlns:cx5="http://schemas.microsoft.com/office/drawing/2016/5/11/chartex" xmlns:cx6="http://schemas.microsoft.com/office/drawing/2016/5/12/chartex" xmlns:cx7="http://schemas.microsoft.com/office/drawing/2016/5/13/chartex" xmlns:cx8="http://schemas.microsoft.com/office/drawing/2016/5/14/chartex" xmlns:mc="http://schemas.openxmlformats.org/markup-compatibility/2006" xmlns:aink="http://schemas.microsoft.com/office/drawing/2016/ink" xmlns:am3d="http://schemas.microsoft.com/office/drawing/2017/model3d" xmlns:o="urn:schemas-microsoft-com:office:office" xmlns:oel="http://schemas.microsoft.com/office/2019/extlst" xmlns:r="http://schemas.openxmlformats.org/officeDocument/2006/relationships" xmlns:m="http://schemas.openxmlformats.org/officeDocument/2006/math" xmlns:v="urn:schemas-microsoft-com:vml" xmlns:wp14="http://schemas.microsoft.com/office/word/2010/wordprocessingDrawing" xmlns:wp="http://schemas.openxmlformats.org/drawingml/2006/wordprocessingDrawing" xmlns:w10="urn:schemas-microsoft-com:office:word" xmlns:w="http://schemas.openxmlformats.org/wordprocessingml/2006/main" xmlns:w14="http://schemas.microsoft.com/office/word/2010/wordml" xmlns:w15="http://schemas.microsoft.com/office/word/2012/wordml" xmlns:w16cex="http://schemas.microsoft.com/office/word/2018/wordml/cex" xmlns:w16cid="http://schemas.microsoft.com/office/word/2016/wordml/cid" xmlns:w16="http://schemas.microsoft.com/office/word/2018/wordml" xmlns:w16du="http://schemas.microsoft.com/office/word/2023/wordml/word16du" xmlns:w16sdtdh="http://schemas.microsoft.com/office/word/2020/wordml/sdtdatahash" xmlns:w16se="http://schemas.microsoft.com/office/word/2015/wordml/symex" xmlns:wpg="http://schemas.microsoft.com/office/word/2010/wordprocessingGroup" xmlns:wpi="http://schemas.microsoft.com/office/word/2010/wordprocessingInk" xmlns:wne="http://schemas.microsoft.com/office/word/2006/wordml" xmlns:wps="http://schemas.microsoft.com/office/word/2010/wordprocessingShape" mc:Ignorable="w14 w15 w16se w16cid w16 w16cex w16sdtdh w16du wp14">
+<w:ftr xmlns:wpc="http://schemas.microsoft.com/office/word/2010/wordprocessingCanvas" xmlns:cx="http://schemas.microsoft.com/office/drawing/2014/chartex" xmlns:cx1="http://schemas.microsoft.com/office/drawing/2015/9/8/chartex" xmlns:cx2="http://schemas.microsoft.com/office/drawing/2015/10/21/chartex" xmlns:cx3="http://schemas.microsoft.com/office/drawing/2016/5/9/chartex" xmlns:cx4="http://schemas.microsoft.com/office/drawing/2016/5/10/chartex" xmlns:cx5="http://schemas.microsoft.com/office/drawing/2016/5/11/chartex" xmlns:cx6="http://schemas.microsoft.com/office/drawing/2016/5/12/chartex" xmlns:cx7="http://schemas.microsoft.com/office/drawing/2016/5/13/chartex" xmlns:cx8="http://schemas.microsoft.com/office/drawing/2016/5/14/chartex" xmlns:mc="http://schemas.openxmlformats.org/markup-compatibility/2006" xmlns:aink="http://schemas.microsoft.com/office/drawing/2016/ink" xmlns:am3d="http://schemas.microsoft.com/office/drawing/2017/model3d" xmlns:o="urn:schemas-microsoft-com:office:office" xmlns:oel="http://schemas.microsoft.com/office/2019/extlst" xmlns:r="http://schemas.openxmlformats.org/officeDocument/2006/relationships" xmlns:m="http://schemas.openxmlformats.org/officeDocument/2006/math" xmlns:v="urn:schemas-microsoft-com:vml" xmlns:wp14="http://schemas.microsoft.com/office/word/2010/wordprocessingDrawing" xmlns:wp="http://schemas.openxmlformats.org/drawingml/2006/wordprocessingDrawing" xmlns:w10="urn:schemas-microsoft-com:office:word" xmlns:w="http://schemas.openxmlformats.org/wordprocessingml/2006/main" xmlns:w14="http://schemas.microsoft.com/office/word/2010/wordml" xmlns:w15="http://schemas.microsoft.com/office/word/2012/wordml" xmlns:w16cex="http://schemas.microsoft.com/office/word/2018/wordml/cex" xmlns:w16cid="http://schemas.microsoft.com/office/word/2016/wordml/cid" xmlns:w16="http://schemas.microsoft.com/office/word/2018/wordml" xmlns:w16du="http://schemas.microsoft.com/office/word/2023/wordml/word16du" xmlns:w16sdtdh="http://schemas.microsoft.com/office/word/2020/wordml/sdtdatahash" xmlns:w16sdtfl="http://schemas.microsoft.com/office/word/2024/wordml/sdtformatlock" xmlns:w16se="http://schemas.microsoft.com/office/word/2015/wordml/symex" xmlns:wpg="http://schemas.microsoft.com/office/word/2010/wordprocessingGroup" xmlns:wpi="http://schemas.microsoft.com/office/word/2010/wordprocessingInk" xmlns:wne="http://schemas.microsoft.com/office/word/2006/wordml" xmlns:wps="http://schemas.microsoft.com/office/word/2010/wordprocessingShape" mc:Ignorable="w14 w15 w16se w16cid w16 w16cex w16sdtdh w16sdtfl w16du wp14">
   <w:p>
     <w:pPr>
       <w:pStyle w:val="Footer"/>
@@ -1655,7 +1602,7 @@
 </file>
 
 <file path=word/footnotes.xml><?xml version="1.0" encoding="utf-8"?>
-<w:footnotes xmlns:wpc="http://schemas.microsoft.com/office/word/2010/wordprocessingCanvas" xmlns:cx="http://schemas.microsoft.com/office/drawing/2014/chartex" xmlns:cx1="http://schemas.microsoft.com/office/drawing/2015/9/8/chartex" xmlns:cx2="http://schemas.microsoft.com/office/drawing/2015/10/21/chartex" xmlns:cx3="http://schemas.microsoft.com/office/drawing/2016/5/9/chartex" xmlns:cx4="http://schemas.microsoft.com/office/drawing/2016/5/10/chartex" xmlns:cx5="http://schemas.microsoft.com/office/drawing/2016/5/11/chartex" xmlns:cx6="http://schemas.microsoft.com/office/drawing/2016/5/12/chartex" xmlns:cx7="http://schemas.microsoft.com/office/drawing/2016/5/13/chartex" xmlns:cx8="http://schemas.microsoft.com/office/drawing/2016/5/14/chartex" xmlns:mc="http://schemas.openxmlformats.org/markup-compatibility/2006" xmlns:aink="http://schemas.microsoft.com/office/drawing/2016/ink" xmlns:am3d="http://schemas.microsoft.com/office/drawing/2017/model3d" xmlns:o="urn:schemas-microsoft-com:office:office" xmlns:oel="http://schemas.microsoft.com/office/2019/extlst" xmlns:r="http://schemas.openxmlformats.org/officeDocument/2006/relationships" xmlns:m="http://schemas.openxmlformats.org/officeDocument/2006/math" xmlns:v="urn:schemas-microsoft-com:vml" xmlns:wp14="http://schemas.microsoft.com/office/word/2010/wordprocessingDrawing" xmlns:wp="http://schemas.openxmlformats.org/drawingml/2006/wordprocessingDrawing" xmlns:w10="urn:schemas-microsoft-com:office:word" xmlns:w="http://schemas.openxmlformats.org/wordprocessingml/2006/main" xmlns:w14="http://schemas.microsoft.com/office/word/2010/wordml" xmlns:w15="http://schemas.microsoft.com/office/word/2012/wordml" xmlns:w16cex="http://schemas.microsoft.com/office/word/2018/wordml/cex" xmlns:w16cid="http://schemas.microsoft.com/office/word/2016/wordml/cid" xmlns:w16="http://schemas.microsoft.com/office/word/2018/wordml" xmlns:w16du="http://schemas.microsoft.com/office/word/2023/wordml/word16du" xmlns:w16sdtdh="http://schemas.microsoft.com/office/word/2020/wordml/sdtdatahash" xmlns:w16se="http://schemas.microsoft.com/office/word/2015/wordml/symex" xmlns:wpg="http://schemas.microsoft.com/office/word/2010/wordprocessingGroup" xmlns:wpi="http://schemas.microsoft.com/office/word/2010/wordprocessingInk" xmlns:wne="http://schemas.microsoft.com/office/word/2006/wordml" xmlns:wps="http://schemas.microsoft.com/office/word/2010/wordprocessingShape" mc:Ignorable="w14 w15 w16se w16cid w16 w16cex w16sdtdh w16du wp14">
+<w:footnotes xmlns:wpc="http://schemas.microsoft.com/office/word/2010/wordprocessingCanvas" xmlns:cx="http://schemas.microsoft.com/office/drawing/2014/chartex" xmlns:cx1="http://schemas.microsoft.com/office/drawing/2015/9/8/chartex" xmlns:cx2="http://schemas.microsoft.com/office/drawing/2015/10/21/chartex" xmlns:cx3="http://schemas.microsoft.com/office/drawing/2016/5/9/chartex" xmlns:cx4="http://schemas.microsoft.com/office/drawing/2016/5/10/chartex" xmlns:cx5="http://schemas.microsoft.com/office/drawing/2016/5/11/chartex" xmlns:cx6="http://schemas.microsoft.com/office/drawing/2016/5/12/chartex" xmlns:cx7="http://schemas.microsoft.com/office/drawing/2016/5/13/chartex" xmlns:cx8="http://schemas.microsoft.com/office/drawing/2016/5/14/chartex" xmlns:mc="http://schemas.openxmlformats.org/markup-compatibility/2006" xmlns:aink="http://schemas.microsoft.com/office/drawing/2016/ink" xmlns:am3d="http://schemas.microsoft.com/office/drawing/2017/model3d" xmlns:o="urn:schemas-microsoft-com:office:office" xmlns:oel="http://schemas.microsoft.com/office/2019/extlst" xmlns:r="http://schemas.openxmlformats.org/officeDocument/2006/relationships" xmlns:m="http://schemas.openxmlformats.org/officeDocument/2006/math" xmlns:v="urn:schemas-microsoft-com:vml" xmlns:wp14="http://schemas.microsoft.com/office/word/2010/wordprocessingDrawing" xmlns:wp="http://schemas.openxmlformats.org/drawingml/2006/wordprocessingDrawing" xmlns:w10="urn:schemas-microsoft-com:office:word" xmlns:w="http://schemas.openxmlformats.org/wordprocessingml/2006/main" xmlns:w14="http://schemas.microsoft.com/office/word/2010/wordml" xmlns:w15="http://schemas.microsoft.com/office/word/2012/wordml" xmlns:w16cex="http://schemas.microsoft.com/office/word/2018/wordml/cex" xmlns:w16cid="http://schemas.microsoft.com/office/word/2016/wordml/cid" xmlns:w16="http://schemas.microsoft.com/office/word/2018/wordml" xmlns:w16du="http://schemas.microsoft.com/office/word/2023/wordml/word16du" xmlns:w16sdtdh="http://schemas.microsoft.com/office/word/2020/wordml/sdtdatahash" xmlns:w16sdtfl="http://schemas.microsoft.com/office/word/2024/wordml/sdtformatlock" xmlns:w16se="http://schemas.microsoft.com/office/word/2015/wordml/symex" xmlns:wpg="http://schemas.microsoft.com/office/word/2010/wordprocessingGroup" xmlns:wpi="http://schemas.microsoft.com/office/word/2010/wordprocessingInk" xmlns:wne="http://schemas.microsoft.com/office/word/2006/wordml" xmlns:wps="http://schemas.microsoft.com/office/word/2010/wordprocessingShape" mc:Ignorable="w14 w15 w16se w16cid w16 w16cex w16sdtdh w16sdtfl w16du wp14">
   <w:footnote w:type="separator" w:id="-1">
     <w:p>
       <w:r>
@@ -1674,7 +1621,7 @@
 </file>
 
 <file path=word/header1.xml><?xml version="1.0" encoding="utf-8"?>
-<w:hdr xmlns:wpc="http://schemas.microsoft.com/office/word/2010/wordprocessingCanvas" xmlns:cx="http://schemas.microsoft.com/office/drawing/2014/chartex" xmlns:cx1="http://schemas.microsoft.com/office/drawing/2015/9/8/chartex" xmlns:cx2="http://schemas.microsoft.com/office/drawing/2015/10/21/chartex" xmlns:cx3="http://schemas.microsoft.com/office/drawing/2016/5/9/chartex" xmlns:cx4="http://schemas.microsoft.com/office/drawing/2016/5/10/chartex" xmlns:cx5="http://schemas.microsoft.com/office/drawing/2016/5/11/chartex" xmlns:cx6="http://schemas.microsoft.com/office/drawing/2016/5/12/chartex" xmlns:cx7="http://schemas.microsoft.com/office/drawing/2016/5/13/chartex" xmlns:cx8="http://schemas.microsoft.com/office/drawing/2016/5/14/chartex" xmlns:mc="http://schemas.openxmlformats.org/markup-compatibility/2006" xmlns:aink="http://schemas.microsoft.com/office/drawing/2016/ink" xmlns:am3d="http://schemas.microsoft.com/office/drawing/2017/model3d" xmlns:o="urn:schemas-microsoft-com:office:office" xmlns:oel="http://schemas.microsoft.com/office/2019/extlst" xmlns:r="http://schemas.openxmlformats.org/officeDocument/2006/relationships" xmlns:m="http://schemas.openxmlformats.org/officeDocument/2006/math" xmlns:v="urn:schemas-microsoft-com:vml" xmlns:wp14="http://schemas.microsoft.com/office/word/2010/wordprocessingDrawing" xmlns:wp="http://schemas.openxmlformats.org/drawingml/2006/wordprocessingDrawing" xmlns:w10="urn:schemas-microsoft-com:office:word" xmlns:w="http://schemas.openxmlformats.org/wordprocessingml/2006/main" xmlns:w14="http://schemas.microsoft.com/office/word/2010/wordml" xmlns:w15="http://schemas.microsoft.com/office/word/2012/wordml" xmlns:w16cex="http://schemas.microsoft.com/office/word/2018/wordml/cex" xmlns:w16cid="http://schemas.microsoft.com/office/word/2016/wordml/cid" xmlns:w16="http://schemas.microsoft.com/office/word/2018/wordml" xmlns:w16du="http://schemas.microsoft.com/office/word/2023/wordml/word16du" xmlns:w16sdtdh="http://schemas.microsoft.com/office/word/2020/wordml/sdtdatahash" xmlns:w16se="http://schemas.microsoft.com/office/word/2015/wordml/symex" xmlns:wpg="http://schemas.microsoft.com/office/word/2010/wordprocessingGroup" xmlns:wpi="http://schemas.microsoft.com/office/word/2010/wordprocessingInk" xmlns:wne="http://schemas.microsoft.com/office/word/2006/wordml" xmlns:wps="http://schemas.microsoft.com/office/word/2010/wordprocessingShape" mc:Ignorable="w14 w15 w16se w16cid w16 w16cex w16sdtdh w16du wp14">
+<w:hdr xmlns:wpc="http://schemas.microsoft.com/office/word/2010/wordprocessingCanvas" xmlns:cx="http://schemas.microsoft.com/office/drawing/2014/chartex" xmlns:cx1="http://schemas.microsoft.com/office/drawing/2015/9/8/chartex" xmlns:cx2="http://schemas.microsoft.com/office/drawing/2015/10/21/chartex" xmlns:cx3="http://schemas.microsoft.com/office/drawing/2016/5/9/chartex" xmlns:cx4="http://schemas.microsoft.com/office/drawing/2016/5/10/chartex" xmlns:cx5="http://schemas.microsoft.com/office/drawing/2016/5/11/chartex" xmlns:cx6="http://schemas.microsoft.com/office/drawing/2016/5/12/chartex" xmlns:cx7="http://schemas.microsoft.com/office/drawing/2016/5/13/chartex" xmlns:cx8="http://schemas.microsoft.com/office/drawing/2016/5/14/chartex" xmlns:mc="http://schemas.openxmlformats.org/markup-compatibility/2006" xmlns:aink="http://schemas.microsoft.com/office/drawing/2016/ink" xmlns:am3d="http://schemas.microsoft.com/office/drawing/2017/model3d" xmlns:o="urn:schemas-microsoft-com:office:office" xmlns:oel="http://schemas.microsoft.com/office/2019/extlst" xmlns:r="http://schemas.openxmlformats.org/officeDocument/2006/relationships" xmlns:m="http://schemas.openxmlformats.org/officeDocument/2006/math" xmlns:v="urn:schemas-microsoft-com:vml" xmlns:wp14="http://schemas.microsoft.com/office/word/2010/wordprocessingDrawing" xmlns:wp="http://schemas.openxmlformats.org/drawingml/2006/wordprocessingDrawing" xmlns:w10="urn:schemas-microsoft-com:office:word" xmlns:w="http://schemas.openxmlformats.org/wordprocessingml/2006/main" xmlns:w14="http://schemas.microsoft.com/office/word/2010/wordml" xmlns:w15="http://schemas.microsoft.com/office/word/2012/wordml" xmlns:w16cex="http://schemas.microsoft.com/office/word/2018/wordml/cex" xmlns:w16cid="http://schemas.microsoft.com/office/word/2016/wordml/cid" xmlns:w16="http://schemas.microsoft.com/office/word/2018/wordml" xmlns:w16du="http://schemas.microsoft.com/office/word/2023/wordml/word16du" xmlns:w16sdtdh="http://schemas.microsoft.com/office/word/2020/wordml/sdtdatahash" xmlns:w16sdtfl="http://schemas.microsoft.com/office/word/2024/wordml/sdtformatlock" xmlns:w16se="http://schemas.microsoft.com/office/word/2015/wordml/symex" xmlns:wpg="http://schemas.microsoft.com/office/word/2010/wordprocessingGroup" xmlns:wpi="http://schemas.microsoft.com/office/word/2010/wordprocessingInk" xmlns:wne="http://schemas.microsoft.com/office/word/2006/wordml" xmlns:wps="http://schemas.microsoft.com/office/word/2010/wordprocessingShape" mc:Ignorable="w14 w15 w16se w16cid w16 w16cex w16sdtdh w16sdtfl w16du wp14">
   <w:p>
     <w:pPr>
       <w:pStyle w:val="Header"/>
@@ -1684,7 +1631,7 @@
 </file>
 
 <file path=word/header2.xml><?xml version="1.0" encoding="utf-8"?>
-<w:hdr xmlns:wpc="http://schemas.microsoft.com/office/word/2010/wordprocessingCanvas" xmlns:cx="http://schemas.microsoft.com/office/drawing/2014/chartex" xmlns:cx1="http://schemas.microsoft.com/office/drawing/2015/9/8/chartex" xmlns:cx2="http://schemas.microsoft.com/office/drawing/2015/10/21/chartex" xmlns:cx3="http://schemas.microsoft.com/office/drawing/2016/5/9/chartex" xmlns:cx4="http://schemas.microsoft.com/office/drawing/2016/5/10/chartex" xmlns:cx5="http://schemas.microsoft.com/office/drawing/2016/5/11/chartex" xmlns:cx6="http://schemas.microsoft.com/office/drawing/2016/5/12/chartex" xmlns:cx7="http://schemas.microsoft.com/office/drawing/2016/5/13/chartex" xmlns:cx8="http://schemas.microsoft.com/office/drawing/2016/5/14/chartex" xmlns:mc="http://schemas.openxmlformats.org/markup-compatibility/2006" xmlns:aink="http://schemas.microsoft.com/office/drawing/2016/ink" xmlns:am3d="http://schemas.microsoft.com/office/drawing/2017/model3d" xmlns:o="urn:schemas-microsoft-com:office:office" xmlns:oel="http://schemas.microsoft.com/office/2019/extlst" xmlns:r="http://schemas.openxmlformats.org/officeDocument/2006/relationships" xmlns:m="http://schemas.openxmlformats.org/officeDocument/2006/math" xmlns:v="urn:schemas-microsoft-com:vml" xmlns:wp14="http://schemas.microsoft.com/office/word/2010/wordprocessingDrawing" xmlns:wp="http://schemas.openxmlformats.org/drawingml/2006/wordprocessingDrawing" xmlns:w10="urn:schemas-microsoft-com:office:word" xmlns:w="http://schemas.openxmlformats.org/wordprocessingml/2006/main" xmlns:w14="http://schemas.microsoft.com/office/word/2010/wordml" xmlns:w15="http://schemas.microsoft.com/office/word/2012/wordml" xmlns:w16cex="http://schemas.microsoft.com/office/word/2018/wordml/cex" xmlns:w16cid="http://schemas.microsoft.com/office/word/2016/wordml/cid" xmlns:w16="http://schemas.microsoft.com/office/word/2018/wordml" xmlns:w16du="http://schemas.microsoft.com/office/word/2023/wordml/word16du" xmlns:w16sdtdh="http://schemas.microsoft.com/office/word/2020/wordml/sdtdatahash" xmlns:w16se="http://schemas.microsoft.com/office/word/2015/wordml/symex" xmlns:wpg="http://schemas.microsoft.com/office/word/2010/wordprocessingGroup" xmlns:wpi="http://schemas.microsoft.com/office/word/2010/wordprocessingInk" xmlns:wne="http://schemas.microsoft.com/office/word/2006/wordml" xmlns:wps="http://schemas.microsoft.com/office/word/2010/wordprocessingShape" mc:Ignorable="w14 w15 w16se w16cid w16 w16cex w16sdtdh w16du wp14">
+<w:hdr xmlns:wpc="http://schemas.microsoft.com/office/word/2010/wordprocessingCanvas" xmlns:cx="http://schemas.microsoft.com/office/drawing/2014/chartex" xmlns:cx1="http://schemas.microsoft.com/office/drawing/2015/9/8/chartex" xmlns:cx2="http://schemas.microsoft.com/office/drawing/2015/10/21/chartex" xmlns:cx3="http://schemas.microsoft.com/office/drawing/2016/5/9/chartex" xmlns:cx4="http://schemas.microsoft.com/office/drawing/2016/5/10/chartex" xmlns:cx5="http://schemas.microsoft.com/office/drawing/2016/5/11/chartex" xmlns:cx6="http://schemas.microsoft.com/office/drawing/2016/5/12/chartex" xmlns:cx7="http://schemas.microsoft.com/office/drawing/2016/5/13/chartex" xmlns:cx8="http://schemas.microsoft.com/office/drawing/2016/5/14/chartex" xmlns:mc="http://schemas.openxmlformats.org/markup-compatibility/2006" xmlns:aink="http://schemas.microsoft.com/office/drawing/2016/ink" xmlns:am3d="http://schemas.microsoft.com/office/drawing/2017/model3d" xmlns:o="urn:schemas-microsoft-com:office:office" xmlns:oel="http://schemas.microsoft.com/office/2019/extlst" xmlns:r="http://schemas.openxmlformats.org/officeDocument/2006/relationships" xmlns:m="http://schemas.openxmlformats.org/officeDocument/2006/math" xmlns:v="urn:schemas-microsoft-com:vml" xmlns:wp14="http://schemas.microsoft.com/office/word/2010/wordprocessingDrawing" xmlns:wp="http://schemas.openxmlformats.org/drawingml/2006/wordprocessingDrawing" xmlns:w10="urn:schemas-microsoft-com:office:word" xmlns:w="http://schemas.openxmlformats.org/wordprocessingml/2006/main" xmlns:w14="http://schemas.microsoft.com/office/word/2010/wordml" xmlns:w15="http://schemas.microsoft.com/office/word/2012/wordml" xmlns:w16cex="http://schemas.microsoft.com/office/word/2018/wordml/cex" xmlns:w16cid="http://schemas.microsoft.com/office/word/2016/wordml/cid" xmlns:w16="http://schemas.microsoft.com/office/word/2018/wordml" xmlns:w16du="http://schemas.microsoft.com/office/word/2023/wordml/word16du" xmlns:w16sdtdh="http://schemas.microsoft.com/office/word/2020/wordml/sdtdatahash" xmlns:w16sdtfl="http://schemas.microsoft.com/office/word/2024/wordml/sdtformatlock" xmlns:w16se="http://schemas.microsoft.com/office/word/2015/wordml/symex" xmlns:wpg="http://schemas.microsoft.com/office/word/2010/wordprocessingGroup" xmlns:wpi="http://schemas.microsoft.com/office/word/2010/wordprocessingInk" xmlns:wne="http://schemas.microsoft.com/office/word/2006/wordml" xmlns:wps="http://schemas.microsoft.com/office/word/2010/wordprocessingShape" mc:Ignorable="w14 w15 w16se w16cid w16 w16cex w16sdtdh w16sdtfl w16du wp14">
   <w:p>
     <w:pPr>
       <w:pStyle w:val="Header"/>
@@ -1710,7 +1657,7 @@
 </file>
 
 <file path=word/header3.xml><?xml version="1.0" encoding="utf-8"?>
-<w:hdr xmlns:wpc="http://schemas.microsoft.com/office/word/2010/wordprocessingCanvas" xmlns:cx="http://schemas.microsoft.com/office/drawing/2014/chartex" xmlns:cx1="http://schemas.microsoft.com/office/drawing/2015/9/8/chartex" xmlns:cx2="http://schemas.microsoft.com/office/drawing/2015/10/21/chartex" xmlns:cx3="http://schemas.microsoft.com/office/drawing/2016/5/9/chartex" xmlns:cx4="http://schemas.microsoft.com/office/drawing/2016/5/10/chartex" xmlns:cx5="http://schemas.microsoft.com/office/drawing/2016/5/11/chartex" xmlns:cx6="http://schemas.microsoft.com/office/drawing/2016/5/12/chartex" xmlns:cx7="http://schemas.microsoft.com/office/drawing/2016/5/13/chartex" xmlns:cx8="http://schemas.microsoft.com/office/drawing/2016/5/14/chartex" xmlns:mc="http://schemas.openxmlformats.org/markup-compatibility/2006" xmlns:aink="http://schemas.microsoft.com/office/drawing/2016/ink" xmlns:am3d="http://schemas.microsoft.com/office/drawing/2017/model3d" xmlns:o="urn:schemas-microsoft-com:office:office" xmlns:oel="http://schemas.microsoft.com/office/2019/extlst" xmlns:r="http://schemas.openxmlformats.org/officeDocument/2006/relationships" xmlns:m="http://schemas.openxmlformats.org/officeDocument/2006/math" xmlns:v="urn:schemas-microsoft-com:vml" xmlns:wp14="http://schemas.microsoft.com/office/word/2010/wordprocessingDrawing" xmlns:wp="http://schemas.openxmlformats.org/drawingml/2006/wordprocessingDrawing" xmlns:w10="urn:schemas-microsoft-com:office:word" xmlns:w="http://schemas.openxmlformats.org/wordprocessingml/2006/main" xmlns:w14="http://schemas.microsoft.com/office/word/2010/wordml" xmlns:w15="http://schemas.microsoft.com/office/word/2012/wordml" xmlns:w16cex="http://schemas.microsoft.com/office/word/2018/wordml/cex" xmlns:w16cid="http://schemas.microsoft.com/office/word/2016/wordml/cid" xmlns:w16="http://schemas.microsoft.com/office/word/2018/wordml" xmlns:w16du="http://schemas.microsoft.com/office/word/2023/wordml/word16du" xmlns:w16sdtdh="http://schemas.microsoft.com/office/word/2020/wordml/sdtdatahash" xmlns:w16se="http://schemas.microsoft.com/office/word/2015/wordml/symex" xmlns:wpg="http://schemas.microsoft.com/office/word/2010/wordprocessingGroup" xmlns:wpi="http://schemas.microsoft.com/office/word/2010/wordprocessingInk" xmlns:wne="http://schemas.microsoft.com/office/word/2006/wordml" xmlns:wps="http://schemas.microsoft.com/office/word/2010/wordprocessingShape" mc:Ignorable="w14 w15 w16se w16cid w16 w16cex w16sdtdh w16du wp14">
+<w:hdr xmlns:wpc="http://schemas.microsoft.com/office/word/2010/wordprocessingCanvas" xmlns:cx="http://schemas.microsoft.com/office/drawing/2014/chartex" xmlns:cx1="http://schemas.microsoft.com/office/drawing/2015/9/8/chartex" xmlns:cx2="http://schemas.microsoft.com/office/drawing/2015/10/21/chartex" xmlns:cx3="http://schemas.microsoft.com/office/drawing/2016/5/9/chartex" xmlns:cx4="http://schemas.microsoft.com/office/drawing/2016/5/10/chartex" xmlns:cx5="http://schemas.microsoft.com/office/drawing/2016/5/11/chartex" xmlns:cx6="http://schemas.microsoft.com/office/drawing/2016/5/12/chartex" xmlns:cx7="http://schemas.microsoft.com/office/drawing/2016/5/13/chartex" xmlns:cx8="http://schemas.microsoft.com/office/drawing/2016/5/14/chartex" xmlns:mc="http://schemas.openxmlformats.org/markup-compatibility/2006" xmlns:aink="http://schemas.microsoft.com/office/drawing/2016/ink" xmlns:am3d="http://schemas.microsoft.com/office/drawing/2017/model3d" xmlns:o="urn:schemas-microsoft-com:office:office" xmlns:oel="http://schemas.microsoft.com/office/2019/extlst" xmlns:r="http://schemas.openxmlformats.org/officeDocument/2006/relationships" xmlns:m="http://schemas.openxmlformats.org/officeDocument/2006/math" xmlns:v="urn:schemas-microsoft-com:vml" xmlns:wp14="http://schemas.microsoft.com/office/word/2010/wordprocessingDrawing" xmlns:wp="http://schemas.openxmlformats.org/drawingml/2006/wordprocessingDrawing" xmlns:w10="urn:schemas-microsoft-com:office:word" xmlns:w="http://schemas.openxmlformats.org/wordprocessingml/2006/main" xmlns:w14="http://schemas.microsoft.com/office/word/2010/wordml" xmlns:w15="http://schemas.microsoft.com/office/word/2012/wordml" xmlns:w16cex="http://schemas.microsoft.com/office/word/2018/wordml/cex" xmlns:w16cid="http://schemas.microsoft.com/office/word/2016/wordml/cid" xmlns:w16="http://schemas.microsoft.com/office/word/2018/wordml" xmlns:w16du="http://schemas.microsoft.com/office/word/2023/wordml/word16du" xmlns:w16sdtdh="http://schemas.microsoft.com/office/word/2020/wordml/sdtdatahash" xmlns:w16sdtfl="http://schemas.microsoft.com/office/word/2024/wordml/sdtformatlock" xmlns:w16se="http://schemas.microsoft.com/office/word/2015/wordml/symex" xmlns:wpg="http://schemas.microsoft.com/office/word/2010/wordprocessingGroup" xmlns:wpi="http://schemas.microsoft.com/office/word/2010/wordprocessingInk" xmlns:wne="http://schemas.microsoft.com/office/word/2006/wordml" xmlns:wps="http://schemas.microsoft.com/office/word/2010/wordprocessingShape" mc:Ignorable="w14 w15 w16se w16cid w16 w16cex w16sdtdh w16sdtfl w16du wp14">
   <w:p>
     <w:pPr>
       <w:pStyle w:val="Header"/>
@@ -1719,8 +1666,129 @@
 </w:hdr>
 </file>
 
+<file path=word/numbering.xml><?xml version="1.0" encoding="utf-8"?>
+<w:numbering xmlns:wpc="http://schemas.microsoft.com/office/word/2010/wordprocessingCanvas" xmlns:cx="http://schemas.microsoft.com/office/drawing/2014/chartex" xmlns:cx1="http://schemas.microsoft.com/office/drawing/2015/9/8/chartex" xmlns:cx2="http://schemas.microsoft.com/office/drawing/2015/10/21/chartex" xmlns:cx3="http://schemas.microsoft.com/office/drawing/2016/5/9/chartex" xmlns:cx4="http://schemas.microsoft.com/office/drawing/2016/5/10/chartex" xmlns:cx5="http://schemas.microsoft.com/office/drawing/2016/5/11/chartex" xmlns:cx6="http://schemas.microsoft.com/office/drawing/2016/5/12/chartex" xmlns:cx7="http://schemas.microsoft.com/office/drawing/2016/5/13/chartex" xmlns:cx8="http://schemas.microsoft.com/office/drawing/2016/5/14/chartex" xmlns:mc="http://schemas.openxmlformats.org/markup-compatibility/2006" xmlns:aink="http://schemas.microsoft.com/office/drawing/2016/ink" xmlns:am3d="http://schemas.microsoft.com/office/drawing/2017/model3d" xmlns:o="urn:schemas-microsoft-com:office:office" xmlns:oel="http://schemas.microsoft.com/office/2019/extlst" xmlns:r="http://schemas.openxmlformats.org/officeDocument/2006/relationships" xmlns:m="http://schemas.openxmlformats.org/officeDocument/2006/math" xmlns:v="urn:schemas-microsoft-com:vml" xmlns:wp14="http://schemas.microsoft.com/office/word/2010/wordprocessingDrawing" xmlns:wp="http://schemas.openxmlformats.org/drawingml/2006/wordprocessingDrawing" xmlns:w10="urn:schemas-microsoft-com:office:word" xmlns:w="http://schemas.openxmlformats.org/wordprocessingml/2006/main" xmlns:w14="http://schemas.microsoft.com/office/word/2010/wordml" xmlns:w15="http://schemas.microsoft.com/office/word/2012/wordml" xmlns:w16cex="http://schemas.microsoft.com/office/word/2018/wordml/cex" xmlns:w16cid="http://schemas.microsoft.com/office/word/2016/wordml/cid" xmlns:w16="http://schemas.microsoft.com/office/word/2018/wordml" xmlns:w16du="http://schemas.microsoft.com/office/word/2023/wordml/word16du" xmlns:w16sdtdh="http://schemas.microsoft.com/office/word/2020/wordml/sdtdatahash" xmlns:w16sdtfl="http://schemas.microsoft.com/office/word/2024/wordml/sdtformatlock" xmlns:w16se="http://schemas.microsoft.com/office/word/2015/wordml/symex" xmlns:wpg="http://schemas.microsoft.com/office/word/2010/wordprocessingGroup" xmlns:wpi="http://schemas.microsoft.com/office/word/2010/wordprocessingInk" xmlns:wne="http://schemas.microsoft.com/office/word/2006/wordml" xmlns:wps="http://schemas.microsoft.com/office/word/2010/wordprocessingShape" mc:Ignorable="w14 w15 w16se w16cid w16 w16cex w16sdtdh w16sdtfl w16du wp14">
+  <w:abstractNum w:abstractNumId="0" w15:restartNumberingAfterBreak="0">
+    <w:nsid w:val="4A97558D"/>
+    <w:multiLevelType w:val="hybridMultilevel"/>
+    <w:tmpl w:val="B6346276"/>
+    <w:lvl w:ilvl="0" w:tplc="3112DA92">
+      <w:start w:val="91"/>
+      <w:numFmt w:val="bullet"/>
+      <w:lvlText w:val=""/>
+      <w:lvlJc w:val="left"/>
+      <w:pPr>
+        <w:ind w:left="720" w:hanging="360"/>
+      </w:pPr>
+      <w:rPr>
+        <w:rFonts w:ascii="Symbol" w:eastAsiaTheme="minorHAnsi" w:hAnsi="Symbol" w:cs="Poppins" w:hint="default"/>
+      </w:rPr>
+    </w:lvl>
+    <w:lvl w:ilvl="1" w:tplc="04090003" w:tentative="1">
+      <w:start w:val="1"/>
+      <w:numFmt w:val="bullet"/>
+      <w:lvlText w:val="o"/>
+      <w:lvlJc w:val="left"/>
+      <w:pPr>
+        <w:ind w:left="1440" w:hanging="360"/>
+      </w:pPr>
+      <w:rPr>
+        <w:rFonts w:ascii="Courier New" w:hAnsi="Courier New" w:cs="Courier New" w:hint="default"/>
+      </w:rPr>
+    </w:lvl>
+    <w:lvl w:ilvl="2" w:tplc="04090005" w:tentative="1">
+      <w:start w:val="1"/>
+      <w:numFmt w:val="bullet"/>
+      <w:lvlText w:val=""/>
+      <w:lvlJc w:val="left"/>
+      <w:pPr>
+        <w:ind w:left="2160" w:hanging="360"/>
+      </w:pPr>
+      <w:rPr>
+        <w:rFonts w:ascii="Wingdings" w:hAnsi="Wingdings" w:hint="default"/>
+      </w:rPr>
+    </w:lvl>
+    <w:lvl w:ilvl="3" w:tplc="04090001" w:tentative="1">
+      <w:start w:val="1"/>
+      <w:numFmt w:val="bullet"/>
+      <w:lvlText w:val=""/>
+      <w:lvlJc w:val="left"/>
+      <w:pPr>
+        <w:ind w:left="2880" w:hanging="360"/>
+      </w:pPr>
+      <w:rPr>
+        <w:rFonts w:ascii="Symbol" w:hAnsi="Symbol" w:hint="default"/>
+      </w:rPr>
+    </w:lvl>
+    <w:lvl w:ilvl="4" w:tplc="04090003" w:tentative="1">
+      <w:start w:val="1"/>
+      <w:numFmt w:val="bullet"/>
+      <w:lvlText w:val="o"/>
+      <w:lvlJc w:val="left"/>
+      <w:pPr>
+        <w:ind w:left="3600" w:hanging="360"/>
+      </w:pPr>
+      <w:rPr>
+        <w:rFonts w:ascii="Courier New" w:hAnsi="Courier New" w:cs="Courier New" w:hint="default"/>
+      </w:rPr>
+    </w:lvl>
+    <w:lvl w:ilvl="5" w:tplc="04090005" w:tentative="1">
+      <w:start w:val="1"/>
+      <w:numFmt w:val="bullet"/>
+      <w:lvlText w:val=""/>
+      <w:lvlJc w:val="left"/>
+      <w:pPr>
+        <w:ind w:left="4320" w:hanging="360"/>
+      </w:pPr>
+      <w:rPr>
+        <w:rFonts w:ascii="Wingdings" w:hAnsi="Wingdings" w:hint="default"/>
+      </w:rPr>
+    </w:lvl>
+    <w:lvl w:ilvl="6" w:tplc="04090001" w:tentative="1">
+      <w:start w:val="1"/>
+      <w:numFmt w:val="bullet"/>
+      <w:lvlText w:val=""/>
+      <w:lvlJc w:val="left"/>
+      <w:pPr>
+        <w:ind w:left="5040" w:hanging="360"/>
+      </w:pPr>
+      <w:rPr>
+        <w:rFonts w:ascii="Symbol" w:hAnsi="Symbol" w:hint="default"/>
+      </w:rPr>
+    </w:lvl>
+    <w:lvl w:ilvl="7" w:tplc="04090003" w:tentative="1">
+      <w:start w:val="1"/>
+      <w:numFmt w:val="bullet"/>
+      <w:lvlText w:val="o"/>
+      <w:lvlJc w:val="left"/>
+      <w:pPr>
+        <w:ind w:left="5760" w:hanging="360"/>
+      </w:pPr>
+      <w:rPr>
+        <w:rFonts w:ascii="Courier New" w:hAnsi="Courier New" w:cs="Courier New" w:hint="default"/>
+      </w:rPr>
+    </w:lvl>
+    <w:lvl w:ilvl="8" w:tplc="04090005" w:tentative="1">
+      <w:start w:val="1"/>
+      <w:numFmt w:val="bullet"/>
+      <w:lvlText w:val=""/>
+      <w:lvlJc w:val="left"/>
+      <w:pPr>
+        <w:ind w:left="6480" w:hanging="360"/>
+      </w:pPr>
+      <w:rPr>
+        <w:rFonts w:ascii="Wingdings" w:hAnsi="Wingdings" w:hint="default"/>
+      </w:rPr>
+    </w:lvl>
+  </w:abstractNum>
+  <w:num w:numId="1" w16cid:durableId="1047687012">
+    <w:abstractNumId w:val="0"/>
+  </w:num>
+</w:numbering>
+</file>
+
 <file path=word/styles.xml><?xml version="1.0" encoding="utf-8"?>
-<w:styles xmlns:mc="http://schemas.openxmlformats.org/markup-compatibility/2006" xmlns:r="http://schemas.openxmlformats.org/officeDocument/2006/relationships" xmlns:w="http://schemas.openxmlformats.org/wordprocessingml/2006/main" xmlns:w14="http://schemas.microsoft.com/office/word/2010/wordml" xmlns:w15="http://schemas.microsoft.com/office/word/2012/wordml" xmlns:w16cex="http://schemas.microsoft.com/office/word/2018/wordml/cex" xmlns:w16cid="http://schemas.microsoft.com/office/word/2016/wordml/cid" xmlns:w16="http://schemas.microsoft.com/office/word/2018/wordml" xmlns:w16du="http://schemas.microsoft.com/office/word/2023/wordml/word16du" xmlns:w16sdtdh="http://schemas.microsoft.com/office/word/2020/wordml/sdtdatahash" xmlns:w16se="http://schemas.microsoft.com/office/word/2015/wordml/symex" mc:Ignorable="w14 w15 w16se w16cid w16 w16cex w16sdtdh w16du">
+<w:styles xmlns:mc="http://schemas.openxmlformats.org/markup-compatibility/2006" xmlns:r="http://schemas.openxmlformats.org/officeDocument/2006/relationships" xmlns:w="http://schemas.openxmlformats.org/wordprocessingml/2006/main" xmlns:w14="http://schemas.microsoft.com/office/word/2010/wordml" xmlns:w15="http://schemas.microsoft.com/office/word/2012/wordml" xmlns:w16cex="http://schemas.microsoft.com/office/word/2018/wordml/cex" xmlns:w16cid="http://schemas.microsoft.com/office/word/2016/wordml/cid" xmlns:w16="http://schemas.microsoft.com/office/word/2018/wordml" xmlns:w16du="http://schemas.microsoft.com/office/word/2023/wordml/word16du" xmlns:w16sdtdh="http://schemas.microsoft.com/office/word/2020/wordml/sdtdatahash" xmlns:w16sdtfl="http://schemas.microsoft.com/office/word/2024/wordml/sdtformatlock" xmlns:w16se="http://schemas.microsoft.com/office/word/2015/wordml/symex" mc:Ignorable="w14 w15 w16se w16cid w16 w16cex w16sdtdh w16sdtfl w16du">
   <w:docDefaults>
     <w:rPrDefault>
       <w:rPr>
@@ -2236,6 +2304,17 @@
     <w:uiPriority w:val="99"/>
     <w:rsid w:val="00563FCA"/>
   </w:style>
+  <w:style w:type="paragraph" w:styleId="ListParagraph">
+    <w:name w:val="List Paragraph"/>
+    <w:basedOn w:val="Normal"/>
+    <w:uiPriority w:val="34"/>
+    <w:qFormat/>
+    <w:rsid w:val="008D2C54"/>
+    <w:pPr>
+      <w:ind w:left="720"/>
+      <w:contextualSpacing/>
+    </w:pPr>
+  </w:style>
 </w:styles>
 </file>
 

--- a/resources/plan-slujire/2025/PlanSlujire - 1 - 2025.docx
+++ b/resources/plan-slujire/2025/PlanSlujire - 1 - 2025.docx
@@ -190,7 +190,56 @@
                 <w:szCs w:val="28"/>
                 <w:lang w:val="ro-RO"/>
               </w:rPr>
-              <w:t>26.01</w:t>
+              <w:t>31</w:t>
+            </w:r>
+            <w:r>
+              <w:rPr>
+                <w:rFonts w:ascii="Poppins" w:hAnsi="Poppins" w:cs="Poppins"/>
+                <w:sz w:val="28"/>
+                <w:szCs w:val="28"/>
+                <w:lang w:val="ro-RO"/>
+              </w:rPr>
+              <w:t>.01</w:t>
+            </w:r>
+          </w:p>
+          <w:p>
+            <w:pPr>
+              <w:jc w:val="center"/>
+              <w:rPr>
+                <w:rFonts w:ascii="Poppins" w:hAnsi="Poppins" w:cs="Poppins"/>
+                <w:sz w:val="28"/>
+                <w:szCs w:val="28"/>
+                <w:lang w:val="ro-RO"/>
+              </w:rPr>
+            </w:pPr>
+            <w:r>
+              <w:rPr>
+                <w:rFonts w:ascii="Poppins" w:hAnsi="Poppins" w:cs="Poppins"/>
+                <w:sz w:val="28"/>
+                <w:szCs w:val="28"/>
+                <w:lang w:val="ro-RO"/>
+              </w:rPr>
+              <w:t>01.02</w:t>
+            </w:r>
+          </w:p>
+          <w:p>
+            <w:pPr>
+              <w:jc w:val="center"/>
+              <w:rPr>
+                <w:rFonts w:ascii="Poppins" w:hAnsi="Poppins" w:cs="Poppins"/>
+                <w:sz w:val="28"/>
+                <w:szCs w:val="28"/>
+                <w:lang w:val="ro-RO"/>
+              </w:rPr>
+            </w:pPr>
+            <w:r>
+              <w:rPr>
+                <w:rFonts w:ascii="Poppins" w:hAnsi="Poppins" w:cs="Poppins"/>
+                <w:sz w:val="28"/>
+                <w:szCs w:val="28"/>
+                <w:lang w:val="ro-RO"/>
+              </w:rPr>
+              <w:t>02.02</w:t>
             </w:r>
           </w:p>
         </w:tc>
@@ -216,7 +265,7 @@
                 <w:szCs w:val="28"/>
                 <w:lang w:val="ro-RO"/>
               </w:rPr>
-              <w:t>56. Harfa lui David</w:t>
+              <w:t>111. Aleluia</w:t>
             </w:r>
           </w:p>
         </w:tc>
@@ -234,15 +283,6 @@
                 <w:lang w:val="ro-RO"/>
               </w:rPr>
             </w:pPr>
-            <w:r>
-              <w:rPr>
-                <w:rFonts w:ascii="Poppins" w:hAnsi="Poppins" w:cs="Poppins"/>
-                <w:sz w:val="28"/>
-                <w:szCs w:val="28"/>
-                <w:lang w:val="ro-RO"/>
-              </w:rPr>
-              <w:t>x</w:t>
-            </w:r>
           </w:p>
         </w:tc>
         <w:tc>
@@ -323,6 +363,15 @@
                 <w:lang w:val="ro-RO"/>
               </w:rPr>
             </w:pPr>
+            <w:r>
+              <w:rPr>
+                <w:rFonts w:ascii="Poppins" w:hAnsi="Poppins" w:cs="Poppins"/>
+                <w:sz w:val="28"/>
+                <w:szCs w:val="28"/>
+                <w:lang w:val="ro-RO"/>
+              </w:rPr>
+              <w:t>X</w:t>
+            </w:r>
           </w:p>
         </w:tc>
       </w:tr>
@@ -347,7 +396,7 @@
                 <w:szCs w:val="28"/>
                 <w:lang w:val="ro-RO"/>
               </w:rPr>
-              <w:t>50. Zi de zi</w:t>
+              <w:t>109. Cum dorește</w:t>
             </w:r>
           </w:p>
         </w:tc>
@@ -445,6 +494,15 @@
                 <w:lang w:val="ro-RO"/>
               </w:rPr>
             </w:pPr>
+            <w:r>
+              <w:rPr>
+                <w:rFonts w:ascii="Poppins" w:hAnsi="Poppins" w:cs="Poppins"/>
+                <w:sz w:val="28"/>
+                <w:szCs w:val="28"/>
+                <w:lang w:val="ro-RO"/>
+              </w:rPr>
+              <w:t>X</w:t>
+            </w:r>
           </w:p>
         </w:tc>
       </w:tr>
@@ -469,7 +527,16 @@
                 <w:szCs w:val="28"/>
                 <w:lang w:val="ro-RO"/>
               </w:rPr>
-              <w:t>60. Nu-i nimeni</w:t>
+              <w:t>91. Am cămin</w:t>
+            </w:r>
+            <w:r>
+              <w:rPr>
+                <w:rFonts w:ascii="Poppins" w:hAnsi="Poppins" w:cs="Poppins"/>
+                <w:sz w:val="28"/>
+                <w:szCs w:val="28"/>
+                <w:lang w:val="ro-RO"/>
+              </w:rPr>
+              <w:t xml:space="preserve"> </w:t>
             </w:r>
           </w:p>
         </w:tc>
@@ -487,15 +554,6 @@
                 <w:lang w:val="ro-RO"/>
               </w:rPr>
             </w:pPr>
-            <w:r>
-              <w:rPr>
-                <w:rFonts w:ascii="Poppins" w:hAnsi="Poppins" w:cs="Poppins"/>
-                <w:sz w:val="28"/>
-                <w:szCs w:val="28"/>
-                <w:lang w:val="ro-RO"/>
-              </w:rPr>
-              <w:t>x</w:t>
-            </w:r>
           </w:p>
         </w:tc>
         <w:tc>
@@ -576,6 +634,15 @@
                 <w:lang w:val="ro-RO"/>
               </w:rPr>
             </w:pPr>
+            <w:r>
+              <w:rPr>
+                <w:rFonts w:ascii="Poppins" w:hAnsi="Poppins" w:cs="Poppins"/>
+                <w:sz w:val="28"/>
+                <w:szCs w:val="28"/>
+                <w:lang w:val="ro-RO"/>
+              </w:rPr>
+              <w:t>X</w:t>
+            </w:r>
           </w:p>
         </w:tc>
       </w:tr>
@@ -600,25 +667,7 @@
                 <w:szCs w:val="28"/>
                 <w:lang w:val="ro-RO"/>
               </w:rPr>
-              <w:t>1</w:t>
-            </w:r>
-            <w:r>
-              <w:rPr>
-                <w:rFonts w:ascii="Poppins" w:hAnsi="Poppins" w:cs="Poppins"/>
-                <w:sz w:val="28"/>
-                <w:szCs w:val="28"/>
-                <w:lang w:val="ro-RO"/>
-              </w:rPr>
-              <w:t>8</w:t>
-            </w:r>
-            <w:r>
-              <w:rPr>
-                <w:rFonts w:ascii="Poppins" w:hAnsi="Poppins" w:cs="Poppins"/>
-                <w:sz w:val="28"/>
-                <w:szCs w:val="28"/>
-                <w:lang w:val="ro-RO"/>
-              </w:rPr>
-              <w:t>. Vrei și tu</w:t>
+              <w:t>107. Când eram pândit</w:t>
             </w:r>
           </w:p>
         </w:tc>
@@ -636,15 +685,6 @@
                 <w:lang w:val="ro-RO"/>
               </w:rPr>
             </w:pPr>
-            <w:r>
-              <w:rPr>
-                <w:rFonts w:ascii="Poppins" w:hAnsi="Poppins" w:cs="Poppins"/>
-                <w:sz w:val="28"/>
-                <w:szCs w:val="28"/>
-                <w:lang w:val="ro-RO"/>
-              </w:rPr>
-              <w:t>x</w:t>
-            </w:r>
           </w:p>
         </w:tc>
         <w:tc>
@@ -725,6 +765,15 @@
                 <w:lang w:val="ro-RO"/>
               </w:rPr>
             </w:pPr>
+            <w:r>
+              <w:rPr>
+                <w:rFonts w:ascii="Poppins" w:hAnsi="Poppins" w:cs="Poppins"/>
+                <w:sz w:val="28"/>
+                <w:szCs w:val="28"/>
+                <w:lang w:val="ro-RO"/>
+              </w:rPr>
+              <w:t>X</w:t>
+            </w:r>
           </w:p>
         </w:tc>
       </w:tr>
@@ -752,7 +801,7 @@
                 <w:szCs w:val="28"/>
                 <w:lang w:val="ro-RO"/>
               </w:rPr>
-              <w:t>17. Domnul stă în fruntea</w:t>
+              <w:t>31. Cum să nu-L slăvesc</w:t>
             </w:r>
           </w:p>
         </w:tc>
@@ -844,6 +893,15 @@
                 <w:lang w:val="ro-RO"/>
               </w:rPr>
             </w:pPr>
+            <w:r>
+              <w:rPr>
+                <w:rFonts w:ascii="Poppins" w:hAnsi="Poppins" w:cs="Poppins"/>
+                <w:sz w:val="28"/>
+                <w:szCs w:val="28"/>
+                <w:lang w:val="ro-RO"/>
+              </w:rPr>
+              <w:t>X</w:t>
+            </w:r>
           </w:p>
         </w:tc>
       </w:tr>
@@ -868,7 +926,7 @@
                 <w:szCs w:val="28"/>
                 <w:lang w:val="ro-RO"/>
               </w:rPr>
-              <w:t>63. Domnu este păstorul</w:t>
+              <w:t>26. Toată viața</w:t>
             </w:r>
           </w:p>
         </w:tc>
@@ -960,6 +1018,15 @@
                 <w:lang w:val="ro-RO"/>
               </w:rPr>
             </w:pPr>
+            <w:r>
+              <w:rPr>
+                <w:rFonts w:ascii="Poppins" w:hAnsi="Poppins" w:cs="Poppins"/>
+                <w:sz w:val="28"/>
+                <w:szCs w:val="28"/>
+                <w:lang w:val="ro-RO"/>
+              </w:rPr>
+              <w:t>X</w:t>
+            </w:r>
           </w:p>
         </w:tc>
       </w:tr>
@@ -984,16 +1051,7 @@
                 <w:szCs w:val="28"/>
                 <w:lang w:val="ro-RO"/>
               </w:rPr>
-              <w:t>91. Am cămin</w:t>
-            </w:r>
-            <w:r>
-              <w:rPr>
-                <w:rFonts w:ascii="Poppins" w:hAnsi="Poppins" w:cs="Poppins"/>
-                <w:sz w:val="28"/>
-                <w:szCs w:val="28"/>
-                <w:lang w:val="ro-RO"/>
-              </w:rPr>
-              <w:t xml:space="preserve"> *</w:t>
+              <w:t>51. Dacă nu știi</w:t>
             </w:r>
           </w:p>
         </w:tc>
@@ -1085,6 +1143,15 @@
                 <w:lang w:val="ro-RO"/>
               </w:rPr>
             </w:pPr>
+            <w:r>
+              <w:rPr>
+                <w:rFonts w:ascii="Poppins" w:hAnsi="Poppins" w:cs="Poppins"/>
+                <w:sz w:val="28"/>
+                <w:szCs w:val="28"/>
+                <w:lang w:val="ro-RO"/>
+              </w:rPr>
+              <w:t>X</w:t>
+            </w:r>
           </w:p>
         </w:tc>
       </w:tr>
@@ -1102,6 +1169,15 @@
                 <w:lang w:val="ro-RO"/>
               </w:rPr>
             </w:pPr>
+            <w:r>
+              <w:rPr>
+                <w:rFonts w:ascii="Poppins" w:hAnsi="Poppins" w:cs="Poppins"/>
+                <w:sz w:val="28"/>
+                <w:szCs w:val="28"/>
+                <w:lang w:val="ro-RO"/>
+              </w:rPr>
+              <w:t>69. Nu știu cât mai am</w:t>
+            </w:r>
           </w:p>
         </w:tc>
         <w:tc>
@@ -1192,6 +1268,15 @@
                 <w:lang w:val="ro-RO"/>
               </w:rPr>
             </w:pPr>
+            <w:r>
+              <w:rPr>
+                <w:rFonts w:ascii="Poppins" w:hAnsi="Poppins" w:cs="Poppins"/>
+                <w:sz w:val="28"/>
+                <w:szCs w:val="28"/>
+                <w:lang w:val="ro-RO"/>
+              </w:rPr>
+              <w:t>X</w:t>
+            </w:r>
           </w:p>
         </w:tc>
       </w:tr>
@@ -1209,6 +1294,15 @@
                 <w:lang w:val="ro-RO"/>
               </w:rPr>
             </w:pPr>
+            <w:r>
+              <w:rPr>
+                <w:rFonts w:ascii="Poppins" w:hAnsi="Poppins" w:cs="Poppins"/>
+                <w:sz w:val="28"/>
+                <w:szCs w:val="28"/>
+                <w:lang w:val="ro-RO"/>
+              </w:rPr>
+              <w:t>98. Eu nu te las</w:t>
+            </w:r>
           </w:p>
         </w:tc>
         <w:tc>
@@ -1299,6 +1393,15 @@
                 <w:lang w:val="ro-RO"/>
               </w:rPr>
             </w:pPr>
+            <w:r>
+              <w:rPr>
+                <w:rFonts w:ascii="Poppins" w:hAnsi="Poppins" w:cs="Poppins"/>
+                <w:sz w:val="28"/>
+                <w:szCs w:val="28"/>
+                <w:lang w:val="ro-RO"/>
+              </w:rPr>
+              <w:t>X</w:t>
+            </w:r>
           </w:p>
         </w:tc>
       </w:tr>
@@ -1316,6 +1419,15 @@
                 <w:lang w:val="ro-RO"/>
               </w:rPr>
             </w:pPr>
+            <w:r>
+              <w:rPr>
+                <w:rFonts w:ascii="Poppins" w:hAnsi="Poppins" w:cs="Poppins"/>
+                <w:sz w:val="28"/>
+                <w:szCs w:val="28"/>
+                <w:lang w:val="ro-RO"/>
+              </w:rPr>
+              <w:t>79. Isus este la cârmă</w:t>
+            </w:r>
           </w:p>
         </w:tc>
         <w:tc>
@@ -1406,6 +1518,15 @@
                 <w:lang w:val="ro-RO"/>
               </w:rPr>
             </w:pPr>
+            <w:r>
+              <w:rPr>
+                <w:rFonts w:ascii="Poppins" w:hAnsi="Poppins" w:cs="Poppins"/>
+                <w:sz w:val="28"/>
+                <w:szCs w:val="28"/>
+                <w:lang w:val="ro-RO"/>
+              </w:rPr>
+              <w:t>X</w:t>
+            </w:r>
           </w:p>
         </w:tc>
       </w:tr>
@@ -1423,6 +1544,15 @@
                 <w:lang w:val="ro-RO"/>
               </w:rPr>
             </w:pPr>
+            <w:r>
+              <w:rPr>
+                <w:rFonts w:ascii="Poppins" w:hAnsi="Poppins" w:cs="Poppins"/>
+                <w:sz w:val="28"/>
+                <w:szCs w:val="28"/>
+                <w:lang w:val="ro-RO"/>
+              </w:rPr>
+              <w:t>83. Când te apasă</w:t>
+            </w:r>
           </w:p>
         </w:tc>
         <w:tc>
@@ -1513,6 +1643,651 @@
                 <w:lang w:val="ro-RO"/>
               </w:rPr>
             </w:pPr>
+            <w:r>
+              <w:rPr>
+                <w:rFonts w:ascii="Poppins" w:hAnsi="Poppins" w:cs="Poppins"/>
+                <w:sz w:val="28"/>
+                <w:szCs w:val="28"/>
+                <w:lang w:val="ro-RO"/>
+              </w:rPr>
+              <w:t>X</w:t>
+            </w:r>
+          </w:p>
+        </w:tc>
+      </w:tr>
+      <w:tr>
+        <w:tc>
+          <w:tcPr>
+            <w:tcW w:w="3768" w:type="dxa"/>
+          </w:tcPr>
+          <w:p>
+            <w:pPr>
+              <w:rPr>
+                <w:rFonts w:ascii="Poppins" w:hAnsi="Poppins" w:cs="Poppins"/>
+                <w:sz w:val="28"/>
+                <w:szCs w:val="28"/>
+                <w:lang w:val="ro-RO"/>
+              </w:rPr>
+            </w:pPr>
+            <w:r>
+              <w:rPr>
+                <w:rFonts w:ascii="Poppins" w:hAnsi="Poppins" w:cs="Poppins"/>
+                <w:sz w:val="28"/>
+                <w:szCs w:val="28"/>
+                <w:lang w:val="ro-RO"/>
+              </w:rPr>
+              <w:t xml:space="preserve">76. Toate marginile </w:t>
+            </w:r>
+          </w:p>
+        </w:tc>
+        <w:tc>
+          <w:tcPr>
+            <w:tcW w:w="1067" w:type="dxa"/>
+          </w:tcPr>
+          <w:p>
+            <w:pPr>
+              <w:rPr>
+                <w:rFonts w:ascii="Poppins" w:hAnsi="Poppins" w:cs="Poppins"/>
+                <w:sz w:val="28"/>
+                <w:szCs w:val="28"/>
+                <w:lang w:val="ro-RO"/>
+              </w:rPr>
+            </w:pPr>
+          </w:p>
+        </w:tc>
+        <w:tc>
+          <w:tcPr>
+            <w:tcW w:w="997" w:type="dxa"/>
+          </w:tcPr>
+          <w:p>
+            <w:pPr>
+              <w:rPr>
+                <w:rFonts w:ascii="Poppins" w:hAnsi="Poppins" w:cs="Poppins"/>
+                <w:sz w:val="28"/>
+                <w:szCs w:val="28"/>
+                <w:lang w:val="ro-RO"/>
+              </w:rPr>
+            </w:pPr>
+          </w:p>
+        </w:tc>
+        <w:tc>
+          <w:tcPr>
+            <w:tcW w:w="909" w:type="dxa"/>
+          </w:tcPr>
+          <w:p>
+            <w:pPr>
+              <w:rPr>
+                <w:rFonts w:ascii="Poppins" w:hAnsi="Poppins" w:cs="Poppins"/>
+                <w:sz w:val="28"/>
+                <w:szCs w:val="28"/>
+                <w:lang w:val="ro-RO"/>
+              </w:rPr>
+            </w:pPr>
+          </w:p>
+        </w:tc>
+        <w:tc>
+          <w:tcPr>
+            <w:tcW w:w="909" w:type="dxa"/>
+          </w:tcPr>
+          <w:p>
+            <w:pPr>
+              <w:rPr>
+                <w:rFonts w:ascii="Poppins" w:hAnsi="Poppins" w:cs="Poppins"/>
+                <w:sz w:val="28"/>
+                <w:szCs w:val="28"/>
+                <w:lang w:val="ro-RO"/>
+              </w:rPr>
+            </w:pPr>
+          </w:p>
+        </w:tc>
+        <w:tc>
+          <w:tcPr>
+            <w:tcW w:w="797" w:type="dxa"/>
+          </w:tcPr>
+          <w:p>
+            <w:pPr>
+              <w:rPr>
+                <w:rFonts w:ascii="Poppins" w:hAnsi="Poppins" w:cs="Poppins"/>
+                <w:sz w:val="28"/>
+                <w:szCs w:val="28"/>
+                <w:lang w:val="ro-RO"/>
+              </w:rPr>
+            </w:pPr>
+          </w:p>
+        </w:tc>
+        <w:tc>
+          <w:tcPr>
+            <w:tcW w:w="1194" w:type="dxa"/>
+          </w:tcPr>
+          <w:p>
+            <w:pPr>
+              <w:rPr>
+                <w:rFonts w:ascii="Poppins" w:hAnsi="Poppins" w:cs="Poppins"/>
+                <w:sz w:val="28"/>
+                <w:szCs w:val="28"/>
+                <w:lang w:val="ro-RO"/>
+              </w:rPr>
+            </w:pPr>
+            <w:r>
+              <w:rPr>
+                <w:rFonts w:ascii="Poppins" w:hAnsi="Poppins" w:cs="Poppins"/>
+                <w:sz w:val="28"/>
+                <w:szCs w:val="28"/>
+                <w:lang w:val="ro-RO"/>
+              </w:rPr>
+              <w:t>X</w:t>
+            </w:r>
+          </w:p>
+        </w:tc>
+      </w:tr>
+      <w:tr>
+        <w:tc>
+          <w:tcPr>
+            <w:tcW w:w="3768" w:type="dxa"/>
+          </w:tcPr>
+          <w:p>
+            <w:pPr>
+              <w:rPr>
+                <w:rFonts w:ascii="Poppins" w:hAnsi="Poppins" w:cs="Poppins"/>
+                <w:sz w:val="28"/>
+                <w:szCs w:val="28"/>
+                <w:lang w:val="ro-RO"/>
+              </w:rPr>
+            </w:pPr>
+            <w:r>
+              <w:rPr>
+                <w:rFonts w:ascii="Poppins" w:hAnsi="Poppins" w:cs="Poppins"/>
+                <w:sz w:val="28"/>
+                <w:szCs w:val="28"/>
+                <w:lang w:val="ro-RO"/>
+              </w:rPr>
+              <w:t>65. Așa vorbește</w:t>
+            </w:r>
+          </w:p>
+        </w:tc>
+        <w:tc>
+          <w:tcPr>
+            <w:tcW w:w="1067" w:type="dxa"/>
+          </w:tcPr>
+          <w:p>
+            <w:pPr>
+              <w:rPr>
+                <w:rFonts w:ascii="Poppins" w:hAnsi="Poppins" w:cs="Poppins"/>
+                <w:sz w:val="28"/>
+                <w:szCs w:val="28"/>
+                <w:lang w:val="ro-RO"/>
+              </w:rPr>
+            </w:pPr>
+          </w:p>
+        </w:tc>
+        <w:tc>
+          <w:tcPr>
+            <w:tcW w:w="997" w:type="dxa"/>
+          </w:tcPr>
+          <w:p>
+            <w:pPr>
+              <w:rPr>
+                <w:rFonts w:ascii="Poppins" w:hAnsi="Poppins" w:cs="Poppins"/>
+                <w:sz w:val="28"/>
+                <w:szCs w:val="28"/>
+                <w:lang w:val="ro-RO"/>
+              </w:rPr>
+            </w:pPr>
+          </w:p>
+        </w:tc>
+        <w:tc>
+          <w:tcPr>
+            <w:tcW w:w="909" w:type="dxa"/>
+          </w:tcPr>
+          <w:p>
+            <w:pPr>
+              <w:rPr>
+                <w:rFonts w:ascii="Poppins" w:hAnsi="Poppins" w:cs="Poppins"/>
+                <w:sz w:val="28"/>
+                <w:szCs w:val="28"/>
+                <w:lang w:val="ro-RO"/>
+              </w:rPr>
+            </w:pPr>
+          </w:p>
+        </w:tc>
+        <w:tc>
+          <w:tcPr>
+            <w:tcW w:w="909" w:type="dxa"/>
+          </w:tcPr>
+          <w:p>
+            <w:pPr>
+              <w:rPr>
+                <w:rFonts w:ascii="Poppins" w:hAnsi="Poppins" w:cs="Poppins"/>
+                <w:sz w:val="28"/>
+                <w:szCs w:val="28"/>
+                <w:lang w:val="ro-RO"/>
+              </w:rPr>
+            </w:pPr>
+          </w:p>
+        </w:tc>
+        <w:tc>
+          <w:tcPr>
+            <w:tcW w:w="797" w:type="dxa"/>
+          </w:tcPr>
+          <w:p>
+            <w:pPr>
+              <w:rPr>
+                <w:rFonts w:ascii="Poppins" w:hAnsi="Poppins" w:cs="Poppins"/>
+                <w:sz w:val="28"/>
+                <w:szCs w:val="28"/>
+                <w:lang w:val="ro-RO"/>
+              </w:rPr>
+            </w:pPr>
+          </w:p>
+        </w:tc>
+        <w:tc>
+          <w:tcPr>
+            <w:tcW w:w="1194" w:type="dxa"/>
+          </w:tcPr>
+          <w:p>
+            <w:pPr>
+              <w:rPr>
+                <w:rFonts w:ascii="Poppins" w:hAnsi="Poppins" w:cs="Poppins"/>
+                <w:sz w:val="28"/>
+                <w:szCs w:val="28"/>
+                <w:lang w:val="ro-RO"/>
+              </w:rPr>
+            </w:pPr>
+            <w:r>
+              <w:rPr>
+                <w:rFonts w:ascii="Poppins" w:hAnsi="Poppins" w:cs="Poppins"/>
+                <w:sz w:val="28"/>
+                <w:szCs w:val="28"/>
+                <w:lang w:val="ro-RO"/>
+              </w:rPr>
+              <w:t>X</w:t>
+            </w:r>
+          </w:p>
+        </w:tc>
+      </w:tr>
+      <w:tr>
+        <w:tc>
+          <w:tcPr>
+            <w:tcW w:w="3768" w:type="dxa"/>
+          </w:tcPr>
+          <w:p>
+            <w:pPr>
+              <w:rPr>
+                <w:rFonts w:ascii="Poppins" w:hAnsi="Poppins" w:cs="Poppins"/>
+                <w:sz w:val="28"/>
+                <w:szCs w:val="28"/>
+                <w:lang w:val="ro-RO"/>
+              </w:rPr>
+            </w:pPr>
+            <w:r>
+              <w:rPr>
+                <w:rFonts w:ascii="Poppins" w:hAnsi="Poppins" w:cs="Poppins"/>
+                <w:sz w:val="28"/>
+                <w:szCs w:val="28"/>
+                <w:lang w:val="ro-RO"/>
+              </w:rPr>
+              <w:t xml:space="preserve">97. </w:t>
+            </w:r>
+            <w:proofErr w:type="spellStart"/>
+            <w:r>
+              <w:rPr>
+                <w:rFonts w:ascii="Poppins" w:hAnsi="Poppins" w:cs="Poppins"/>
+                <w:sz w:val="28"/>
+                <w:szCs w:val="28"/>
+                <w:lang w:val="ro-RO"/>
+              </w:rPr>
+              <w:t>Cananeanca</w:t>
+            </w:r>
+            <w:proofErr w:type="spellEnd"/>
+          </w:p>
+        </w:tc>
+        <w:tc>
+          <w:tcPr>
+            <w:tcW w:w="1067" w:type="dxa"/>
+          </w:tcPr>
+          <w:p>
+            <w:pPr>
+              <w:rPr>
+                <w:rFonts w:ascii="Poppins" w:hAnsi="Poppins" w:cs="Poppins"/>
+                <w:sz w:val="28"/>
+                <w:szCs w:val="28"/>
+                <w:lang w:val="ro-RO"/>
+              </w:rPr>
+            </w:pPr>
+          </w:p>
+        </w:tc>
+        <w:tc>
+          <w:tcPr>
+            <w:tcW w:w="997" w:type="dxa"/>
+          </w:tcPr>
+          <w:p>
+            <w:pPr>
+              <w:rPr>
+                <w:rFonts w:ascii="Poppins" w:hAnsi="Poppins" w:cs="Poppins"/>
+                <w:sz w:val="28"/>
+                <w:szCs w:val="28"/>
+                <w:lang w:val="ro-RO"/>
+              </w:rPr>
+            </w:pPr>
+          </w:p>
+        </w:tc>
+        <w:tc>
+          <w:tcPr>
+            <w:tcW w:w="909" w:type="dxa"/>
+          </w:tcPr>
+          <w:p>
+            <w:pPr>
+              <w:rPr>
+                <w:rFonts w:ascii="Poppins" w:hAnsi="Poppins" w:cs="Poppins"/>
+                <w:sz w:val="28"/>
+                <w:szCs w:val="28"/>
+                <w:lang w:val="ro-RO"/>
+              </w:rPr>
+            </w:pPr>
+          </w:p>
+        </w:tc>
+        <w:tc>
+          <w:tcPr>
+            <w:tcW w:w="909" w:type="dxa"/>
+          </w:tcPr>
+          <w:p>
+            <w:pPr>
+              <w:rPr>
+                <w:rFonts w:ascii="Poppins" w:hAnsi="Poppins" w:cs="Poppins"/>
+                <w:sz w:val="28"/>
+                <w:szCs w:val="28"/>
+                <w:lang w:val="ro-RO"/>
+              </w:rPr>
+            </w:pPr>
+          </w:p>
+        </w:tc>
+        <w:tc>
+          <w:tcPr>
+            <w:tcW w:w="797" w:type="dxa"/>
+          </w:tcPr>
+          <w:p>
+            <w:pPr>
+              <w:rPr>
+                <w:rFonts w:ascii="Poppins" w:hAnsi="Poppins" w:cs="Poppins"/>
+                <w:sz w:val="28"/>
+                <w:szCs w:val="28"/>
+                <w:lang w:val="ro-RO"/>
+              </w:rPr>
+            </w:pPr>
+          </w:p>
+        </w:tc>
+        <w:tc>
+          <w:tcPr>
+            <w:tcW w:w="1194" w:type="dxa"/>
+          </w:tcPr>
+          <w:p>
+            <w:pPr>
+              <w:rPr>
+                <w:rFonts w:ascii="Poppins" w:hAnsi="Poppins" w:cs="Poppins"/>
+                <w:sz w:val="28"/>
+                <w:szCs w:val="28"/>
+                <w:lang w:val="ro-RO"/>
+              </w:rPr>
+            </w:pPr>
+            <w:r>
+              <w:rPr>
+                <w:rFonts w:ascii="Poppins" w:hAnsi="Poppins" w:cs="Poppins"/>
+                <w:sz w:val="28"/>
+                <w:szCs w:val="28"/>
+                <w:lang w:val="ro-RO"/>
+              </w:rPr>
+              <w:t>X</w:t>
+            </w:r>
+          </w:p>
+        </w:tc>
+      </w:tr>
+      <w:tr>
+        <w:tc>
+          <w:tcPr>
+            <w:tcW w:w="3768" w:type="dxa"/>
+          </w:tcPr>
+          <w:p>
+            <w:pPr>
+              <w:rPr>
+                <w:rFonts w:ascii="Poppins" w:hAnsi="Poppins" w:cs="Poppins"/>
+                <w:sz w:val="28"/>
+                <w:szCs w:val="28"/>
+                <w:lang w:val="ro-RO"/>
+              </w:rPr>
+            </w:pPr>
+            <w:r>
+              <w:rPr>
+                <w:rFonts w:ascii="Poppins" w:hAnsi="Poppins" w:cs="Poppins"/>
+                <w:sz w:val="28"/>
+                <w:szCs w:val="28"/>
+                <w:lang w:val="ro-RO"/>
+              </w:rPr>
+              <w:t>99. Fă-ți timp</w:t>
+            </w:r>
+          </w:p>
+        </w:tc>
+        <w:tc>
+          <w:tcPr>
+            <w:tcW w:w="1067" w:type="dxa"/>
+          </w:tcPr>
+          <w:p>
+            <w:pPr>
+              <w:rPr>
+                <w:rFonts w:ascii="Poppins" w:hAnsi="Poppins" w:cs="Poppins"/>
+                <w:sz w:val="28"/>
+                <w:szCs w:val="28"/>
+                <w:lang w:val="ro-RO"/>
+              </w:rPr>
+            </w:pPr>
+          </w:p>
+        </w:tc>
+        <w:tc>
+          <w:tcPr>
+            <w:tcW w:w="997" w:type="dxa"/>
+          </w:tcPr>
+          <w:p>
+            <w:pPr>
+              <w:rPr>
+                <w:rFonts w:ascii="Poppins" w:hAnsi="Poppins" w:cs="Poppins"/>
+                <w:sz w:val="28"/>
+                <w:szCs w:val="28"/>
+                <w:lang w:val="ro-RO"/>
+              </w:rPr>
+            </w:pPr>
+          </w:p>
+        </w:tc>
+        <w:tc>
+          <w:tcPr>
+            <w:tcW w:w="909" w:type="dxa"/>
+          </w:tcPr>
+          <w:p>
+            <w:pPr>
+              <w:rPr>
+                <w:rFonts w:ascii="Poppins" w:hAnsi="Poppins" w:cs="Poppins"/>
+                <w:sz w:val="28"/>
+                <w:szCs w:val="28"/>
+                <w:lang w:val="ro-RO"/>
+              </w:rPr>
+            </w:pPr>
+          </w:p>
+        </w:tc>
+        <w:tc>
+          <w:tcPr>
+            <w:tcW w:w="909" w:type="dxa"/>
+          </w:tcPr>
+          <w:p>
+            <w:pPr>
+              <w:rPr>
+                <w:rFonts w:ascii="Poppins" w:hAnsi="Poppins" w:cs="Poppins"/>
+                <w:sz w:val="28"/>
+                <w:szCs w:val="28"/>
+                <w:lang w:val="ro-RO"/>
+              </w:rPr>
+            </w:pPr>
+          </w:p>
+        </w:tc>
+        <w:tc>
+          <w:tcPr>
+            <w:tcW w:w="797" w:type="dxa"/>
+          </w:tcPr>
+          <w:p>
+            <w:pPr>
+              <w:rPr>
+                <w:rFonts w:ascii="Poppins" w:hAnsi="Poppins" w:cs="Poppins"/>
+                <w:sz w:val="28"/>
+                <w:szCs w:val="28"/>
+                <w:lang w:val="ro-RO"/>
+              </w:rPr>
+            </w:pPr>
+          </w:p>
+        </w:tc>
+        <w:tc>
+          <w:tcPr>
+            <w:tcW w:w="1194" w:type="dxa"/>
+          </w:tcPr>
+          <w:p>
+            <w:pPr>
+              <w:rPr>
+                <w:rFonts w:ascii="Poppins" w:hAnsi="Poppins" w:cs="Poppins"/>
+                <w:sz w:val="28"/>
+                <w:szCs w:val="28"/>
+                <w:lang w:val="ro-RO"/>
+              </w:rPr>
+            </w:pPr>
+            <w:r>
+              <w:rPr>
+                <w:rFonts w:ascii="Poppins" w:hAnsi="Poppins" w:cs="Poppins"/>
+                <w:sz w:val="28"/>
+                <w:szCs w:val="28"/>
+                <w:lang w:val="ro-RO"/>
+              </w:rPr>
+              <w:t>X</w:t>
+            </w:r>
+          </w:p>
+        </w:tc>
+      </w:tr>
+      <w:tr>
+        <w:tc>
+          <w:tcPr>
+            <w:tcW w:w="3768" w:type="dxa"/>
+          </w:tcPr>
+          <w:p>
+            <w:pPr>
+              <w:rPr>
+                <w:rFonts w:ascii="Poppins" w:hAnsi="Poppins" w:cs="Poppins"/>
+                <w:sz w:val="28"/>
+                <w:szCs w:val="28"/>
+                <w:lang w:val="ro-RO"/>
+              </w:rPr>
+            </w:pPr>
+            <w:r>
+              <w:rPr>
+                <w:rFonts w:ascii="Poppins" w:hAnsi="Poppins" w:cs="Poppins"/>
+                <w:sz w:val="28"/>
+                <w:szCs w:val="28"/>
+                <w:lang w:val="ro-RO"/>
+              </w:rPr>
+              <w:t>90. Se aud pașii</w:t>
+            </w:r>
+          </w:p>
+        </w:tc>
+        <w:tc>
+          <w:tcPr>
+            <w:tcW w:w="1067" w:type="dxa"/>
+          </w:tcPr>
+          <w:p>
+            <w:pPr>
+              <w:rPr>
+                <w:rFonts w:ascii="Poppins" w:hAnsi="Poppins" w:cs="Poppins"/>
+                <w:sz w:val="28"/>
+                <w:szCs w:val="28"/>
+                <w:lang w:val="ro-RO"/>
+              </w:rPr>
+            </w:pPr>
+          </w:p>
+        </w:tc>
+        <w:tc>
+          <w:tcPr>
+            <w:tcW w:w="997" w:type="dxa"/>
+          </w:tcPr>
+          <w:p>
+            <w:pPr>
+              <w:rPr>
+                <w:rFonts w:ascii="Poppins" w:hAnsi="Poppins" w:cs="Poppins"/>
+                <w:sz w:val="28"/>
+                <w:szCs w:val="28"/>
+                <w:lang w:val="ro-RO"/>
+              </w:rPr>
+            </w:pPr>
+          </w:p>
+        </w:tc>
+        <w:tc>
+          <w:tcPr>
+            <w:tcW w:w="909" w:type="dxa"/>
+          </w:tcPr>
+          <w:p>
+            <w:pPr>
+              <w:rPr>
+                <w:rFonts w:ascii="Poppins" w:hAnsi="Poppins" w:cs="Poppins"/>
+                <w:sz w:val="28"/>
+                <w:szCs w:val="28"/>
+                <w:lang w:val="ro-RO"/>
+              </w:rPr>
+            </w:pPr>
+          </w:p>
+        </w:tc>
+        <w:tc>
+          <w:tcPr>
+            <w:tcW w:w="909" w:type="dxa"/>
+          </w:tcPr>
+          <w:p>
+            <w:pPr>
+              <w:rPr>
+                <w:rFonts w:ascii="Poppins" w:hAnsi="Poppins" w:cs="Poppins"/>
+                <w:sz w:val="28"/>
+                <w:szCs w:val="28"/>
+                <w:lang w:val="ro-RO"/>
+              </w:rPr>
+            </w:pPr>
+          </w:p>
+        </w:tc>
+        <w:tc>
+          <w:tcPr>
+            <w:tcW w:w="797" w:type="dxa"/>
+          </w:tcPr>
+          <w:p>
+            <w:pPr>
+              <w:rPr>
+                <w:rFonts w:ascii="Poppins" w:hAnsi="Poppins" w:cs="Poppins"/>
+                <w:sz w:val="28"/>
+                <w:szCs w:val="28"/>
+                <w:lang w:val="ro-RO"/>
+              </w:rPr>
+            </w:pPr>
+          </w:p>
+        </w:tc>
+        <w:tc>
+          <w:tcPr>
+            <w:tcW w:w="1194" w:type="dxa"/>
+          </w:tcPr>
+          <w:p>
+            <w:pPr>
+              <w:rPr>
+                <w:rFonts w:ascii="Poppins" w:hAnsi="Poppins" w:cs="Poppins"/>
+                <w:sz w:val="28"/>
+                <w:szCs w:val="28"/>
+                <w:lang w:val="ro-RO"/>
+              </w:rPr>
+            </w:pPr>
+            <w:r>
+              <w:rPr>
+                <w:rFonts w:ascii="Poppins" w:hAnsi="Poppins" w:cs="Poppins"/>
+                <w:sz w:val="28"/>
+                <w:szCs w:val="28"/>
+                <w:lang w:val="ro-RO"/>
+              </w:rPr>
+              <w:t>X</w:t>
+            </w:r>
           </w:p>
         </w:tc>
       </w:tr>
@@ -1537,12 +2312,7 @@
       </w:r>
     </w:p>
     <w:sectPr>
-      <w:headerReference w:type="even" r:id="rId7"/>
-      <w:headerReference w:type="default" r:id="rId8"/>
-      <w:footerReference w:type="even" r:id="rId9"/>
-      <w:footerReference w:type="default" r:id="rId10"/>
-      <w:headerReference w:type="first" r:id="rId11"/>
-      <w:footerReference w:type="first" r:id="rId12"/>
+      <w:headerReference w:type="default" r:id="rId7"/>
       <w:pgSz w:w="11906" w:h="16838" w:code="9"/>
       <w:pgMar w:top="1440" w:right="1325" w:bottom="1440" w:left="1440" w:header="720" w:footer="720" w:gutter="0"/>
       <w:cols w:space="720"/>
@@ -1571,36 +2341,6 @@
 </w:endnotes>
 </file>
 
-<file path=word/footer1.xml><?xml version="1.0" encoding="utf-8"?>
-<w:ftr xmlns:wpc="http://schemas.microsoft.com/office/word/2010/wordprocessingCanvas" xmlns:cx="http://schemas.microsoft.com/office/drawing/2014/chartex" xmlns:cx1="http://schemas.microsoft.com/office/drawing/2015/9/8/chartex" xmlns:cx2="http://schemas.microsoft.com/office/drawing/2015/10/21/chartex" xmlns:cx3="http://schemas.microsoft.com/office/drawing/2016/5/9/chartex" xmlns:cx4="http://schemas.microsoft.com/office/drawing/2016/5/10/chartex" xmlns:cx5="http://schemas.microsoft.com/office/drawing/2016/5/11/chartex" xmlns:cx6="http://schemas.microsoft.com/office/drawing/2016/5/12/chartex" xmlns:cx7="http://schemas.microsoft.com/office/drawing/2016/5/13/chartex" xmlns:cx8="http://schemas.microsoft.com/office/drawing/2016/5/14/chartex" xmlns:mc="http://schemas.openxmlformats.org/markup-compatibility/2006" xmlns:aink="http://schemas.microsoft.com/office/drawing/2016/ink" xmlns:am3d="http://schemas.microsoft.com/office/drawing/2017/model3d" xmlns:o="urn:schemas-microsoft-com:office:office" xmlns:oel="http://schemas.microsoft.com/office/2019/extlst" xmlns:r="http://schemas.openxmlformats.org/officeDocument/2006/relationships" xmlns:m="http://schemas.openxmlformats.org/officeDocument/2006/math" xmlns:v="urn:schemas-microsoft-com:vml" xmlns:wp14="http://schemas.microsoft.com/office/word/2010/wordprocessingDrawing" xmlns:wp="http://schemas.openxmlformats.org/drawingml/2006/wordprocessingDrawing" xmlns:w10="urn:schemas-microsoft-com:office:word" xmlns:w="http://schemas.openxmlformats.org/wordprocessingml/2006/main" xmlns:w14="http://schemas.microsoft.com/office/word/2010/wordml" xmlns:w15="http://schemas.microsoft.com/office/word/2012/wordml" xmlns:w16cex="http://schemas.microsoft.com/office/word/2018/wordml/cex" xmlns:w16cid="http://schemas.microsoft.com/office/word/2016/wordml/cid" xmlns:w16="http://schemas.microsoft.com/office/word/2018/wordml" xmlns:w16du="http://schemas.microsoft.com/office/word/2023/wordml/word16du" xmlns:w16sdtdh="http://schemas.microsoft.com/office/word/2020/wordml/sdtdatahash" xmlns:w16sdtfl="http://schemas.microsoft.com/office/word/2024/wordml/sdtformatlock" xmlns:w16se="http://schemas.microsoft.com/office/word/2015/wordml/symex" xmlns:wpg="http://schemas.microsoft.com/office/word/2010/wordprocessingGroup" xmlns:wpi="http://schemas.microsoft.com/office/word/2010/wordprocessingInk" xmlns:wne="http://schemas.microsoft.com/office/word/2006/wordml" xmlns:wps="http://schemas.microsoft.com/office/word/2010/wordprocessingShape" mc:Ignorable="w14 w15 w16se w16cid w16 w16cex w16sdtdh w16sdtfl w16du wp14">
-  <w:p>
-    <w:pPr>
-      <w:pStyle w:val="Footer"/>
-    </w:pPr>
-  </w:p>
-</w:ftr>
-</file>
-
-<file path=word/footer2.xml><?xml version="1.0" encoding="utf-8"?>
-<w:ftr xmlns:wpc="http://schemas.microsoft.com/office/word/2010/wordprocessingCanvas" xmlns:cx="http://schemas.microsoft.com/office/drawing/2014/chartex" xmlns:cx1="http://schemas.microsoft.com/office/drawing/2015/9/8/chartex" xmlns:cx2="http://schemas.microsoft.com/office/drawing/2015/10/21/chartex" xmlns:cx3="http://schemas.microsoft.com/office/drawing/2016/5/9/chartex" xmlns:cx4="http://schemas.microsoft.com/office/drawing/2016/5/10/chartex" xmlns:cx5="http://schemas.microsoft.com/office/drawing/2016/5/11/chartex" xmlns:cx6="http://schemas.microsoft.com/office/drawing/2016/5/12/chartex" xmlns:cx7="http://schemas.microsoft.com/office/drawing/2016/5/13/chartex" xmlns:cx8="http://schemas.microsoft.com/office/drawing/2016/5/14/chartex" xmlns:mc="http://schemas.openxmlformats.org/markup-compatibility/2006" xmlns:aink="http://schemas.microsoft.com/office/drawing/2016/ink" xmlns:am3d="http://schemas.microsoft.com/office/drawing/2017/model3d" xmlns:o="urn:schemas-microsoft-com:office:office" xmlns:oel="http://schemas.microsoft.com/office/2019/extlst" xmlns:r="http://schemas.openxmlformats.org/officeDocument/2006/relationships" xmlns:m="http://schemas.openxmlformats.org/officeDocument/2006/math" xmlns:v="urn:schemas-microsoft-com:vml" xmlns:wp14="http://schemas.microsoft.com/office/word/2010/wordprocessingDrawing" xmlns:wp="http://schemas.openxmlformats.org/drawingml/2006/wordprocessingDrawing" xmlns:w10="urn:schemas-microsoft-com:office:word" xmlns:w="http://schemas.openxmlformats.org/wordprocessingml/2006/main" xmlns:w14="http://schemas.microsoft.com/office/word/2010/wordml" xmlns:w15="http://schemas.microsoft.com/office/word/2012/wordml" xmlns:w16cex="http://schemas.microsoft.com/office/word/2018/wordml/cex" xmlns:w16cid="http://schemas.microsoft.com/office/word/2016/wordml/cid" xmlns:w16="http://schemas.microsoft.com/office/word/2018/wordml" xmlns:w16du="http://schemas.microsoft.com/office/word/2023/wordml/word16du" xmlns:w16sdtdh="http://schemas.microsoft.com/office/word/2020/wordml/sdtdatahash" xmlns:w16sdtfl="http://schemas.microsoft.com/office/word/2024/wordml/sdtformatlock" xmlns:w16se="http://schemas.microsoft.com/office/word/2015/wordml/symex" xmlns:wpg="http://schemas.microsoft.com/office/word/2010/wordprocessingGroup" xmlns:wpi="http://schemas.microsoft.com/office/word/2010/wordprocessingInk" xmlns:wne="http://schemas.microsoft.com/office/word/2006/wordml" xmlns:wps="http://schemas.microsoft.com/office/word/2010/wordprocessingShape" mc:Ignorable="w14 w15 w16se w16cid w16 w16cex w16sdtdh w16sdtfl w16du wp14">
-  <w:p>
-    <w:pPr>
-      <w:pStyle w:val="Footer"/>
-    </w:pPr>
-  </w:p>
-</w:ftr>
-</file>
-
-<file path=word/footer3.xml><?xml version="1.0" encoding="utf-8"?>
-<w:ftr xmlns:wpc="http://schemas.microsoft.com/office/word/2010/wordprocessingCanvas" xmlns:cx="http://schemas.microsoft.com/office/drawing/2014/chartex" xmlns:cx1="http://schemas.microsoft.com/office/drawing/2015/9/8/chartex" xmlns:cx2="http://schemas.microsoft.com/office/drawing/2015/10/21/chartex" xmlns:cx3="http://schemas.microsoft.com/office/drawing/2016/5/9/chartex" xmlns:cx4="http://schemas.microsoft.com/office/drawing/2016/5/10/chartex" xmlns:cx5="http://schemas.microsoft.com/office/drawing/2016/5/11/chartex" xmlns:cx6="http://schemas.microsoft.com/office/drawing/2016/5/12/chartex" xmlns:cx7="http://schemas.microsoft.com/office/drawing/2016/5/13/chartex" xmlns:cx8="http://schemas.microsoft.com/office/drawing/2016/5/14/chartex" xmlns:mc="http://schemas.openxmlformats.org/markup-compatibility/2006" xmlns:aink="http://schemas.microsoft.com/office/drawing/2016/ink" xmlns:am3d="http://schemas.microsoft.com/office/drawing/2017/model3d" xmlns:o="urn:schemas-microsoft-com:office:office" xmlns:oel="http://schemas.microsoft.com/office/2019/extlst" xmlns:r="http://schemas.openxmlformats.org/officeDocument/2006/relationships" xmlns:m="http://schemas.openxmlformats.org/officeDocument/2006/math" xmlns:v="urn:schemas-microsoft-com:vml" xmlns:wp14="http://schemas.microsoft.com/office/word/2010/wordprocessingDrawing" xmlns:wp="http://schemas.openxmlformats.org/drawingml/2006/wordprocessingDrawing" xmlns:w10="urn:schemas-microsoft-com:office:word" xmlns:w="http://schemas.openxmlformats.org/wordprocessingml/2006/main" xmlns:w14="http://schemas.microsoft.com/office/word/2010/wordml" xmlns:w15="http://schemas.microsoft.com/office/word/2012/wordml" xmlns:w16cex="http://schemas.microsoft.com/office/word/2018/wordml/cex" xmlns:w16cid="http://schemas.microsoft.com/office/word/2016/wordml/cid" xmlns:w16="http://schemas.microsoft.com/office/word/2018/wordml" xmlns:w16du="http://schemas.microsoft.com/office/word/2023/wordml/word16du" xmlns:w16sdtdh="http://schemas.microsoft.com/office/word/2020/wordml/sdtdatahash" xmlns:w16sdtfl="http://schemas.microsoft.com/office/word/2024/wordml/sdtformatlock" xmlns:w16se="http://schemas.microsoft.com/office/word/2015/wordml/symex" xmlns:wpg="http://schemas.microsoft.com/office/word/2010/wordprocessingGroup" xmlns:wpi="http://schemas.microsoft.com/office/word/2010/wordprocessingInk" xmlns:wne="http://schemas.microsoft.com/office/word/2006/wordml" xmlns:wps="http://schemas.microsoft.com/office/word/2010/wordprocessingShape" mc:Ignorable="w14 w15 w16se w16cid w16 w16cex w16sdtdh w16sdtfl w16du wp14">
-  <w:p>
-    <w:pPr>
-      <w:pStyle w:val="Footer"/>
-    </w:pPr>
-  </w:p>
-</w:ftr>
-</file>
-
 <file path=word/footnotes.xml><?xml version="1.0" encoding="utf-8"?>
 <w:footnotes xmlns:wpc="http://schemas.microsoft.com/office/word/2010/wordprocessingCanvas" xmlns:cx="http://schemas.microsoft.com/office/drawing/2014/chartex" xmlns:cx1="http://schemas.microsoft.com/office/drawing/2015/9/8/chartex" xmlns:cx2="http://schemas.microsoft.com/office/drawing/2015/10/21/chartex" xmlns:cx3="http://schemas.microsoft.com/office/drawing/2016/5/9/chartex" xmlns:cx4="http://schemas.microsoft.com/office/drawing/2016/5/10/chartex" xmlns:cx5="http://schemas.microsoft.com/office/drawing/2016/5/11/chartex" xmlns:cx6="http://schemas.microsoft.com/office/drawing/2016/5/12/chartex" xmlns:cx7="http://schemas.microsoft.com/office/drawing/2016/5/13/chartex" xmlns:cx8="http://schemas.microsoft.com/office/drawing/2016/5/14/chartex" xmlns:mc="http://schemas.openxmlformats.org/markup-compatibility/2006" xmlns:aink="http://schemas.microsoft.com/office/drawing/2016/ink" xmlns:am3d="http://schemas.microsoft.com/office/drawing/2017/model3d" xmlns:o="urn:schemas-microsoft-com:office:office" xmlns:oel="http://schemas.microsoft.com/office/2019/extlst" xmlns:r="http://schemas.openxmlformats.org/officeDocument/2006/relationships" xmlns:m="http://schemas.openxmlformats.org/officeDocument/2006/math" xmlns:v="urn:schemas-microsoft-com:vml" xmlns:wp14="http://schemas.microsoft.com/office/word/2010/wordprocessingDrawing" xmlns:wp="http://schemas.openxmlformats.org/drawingml/2006/wordprocessingDrawing" xmlns:w10="urn:schemas-microsoft-com:office:word" xmlns:w="http://schemas.openxmlformats.org/wordprocessingml/2006/main" xmlns:w14="http://schemas.microsoft.com/office/word/2010/wordml" xmlns:w15="http://schemas.microsoft.com/office/word/2012/wordml" xmlns:w16cex="http://schemas.microsoft.com/office/word/2018/wordml/cex" xmlns:w16cid="http://schemas.microsoft.com/office/word/2016/wordml/cid" xmlns:w16="http://schemas.microsoft.com/office/word/2018/wordml" xmlns:w16du="http://schemas.microsoft.com/office/word/2023/wordml/word16du" xmlns:w16sdtdh="http://schemas.microsoft.com/office/word/2020/wordml/sdtdatahash" xmlns:w16sdtfl="http://schemas.microsoft.com/office/word/2024/wordml/sdtformatlock" xmlns:w16se="http://schemas.microsoft.com/office/word/2015/wordml/symex" xmlns:wpg="http://schemas.microsoft.com/office/word/2010/wordprocessingGroup" xmlns:wpi="http://schemas.microsoft.com/office/word/2010/wordprocessingInk" xmlns:wne="http://schemas.microsoft.com/office/word/2006/wordml" xmlns:wps="http://schemas.microsoft.com/office/word/2010/wordprocessingShape" mc:Ignorable="w14 w15 w16se w16cid w16 w16cex w16sdtdh w16sdtfl w16du wp14">
   <w:footnote w:type="separator" w:id="-1">
@@ -1625,16 +2365,6 @@
   <w:p>
     <w:pPr>
       <w:pStyle w:val="Header"/>
-    </w:pPr>
-  </w:p>
-</w:hdr>
-</file>
-
-<file path=word/header2.xml><?xml version="1.0" encoding="utf-8"?>
-<w:hdr xmlns:wpc="http://schemas.microsoft.com/office/word/2010/wordprocessingCanvas" xmlns:cx="http://schemas.microsoft.com/office/drawing/2014/chartex" xmlns:cx1="http://schemas.microsoft.com/office/drawing/2015/9/8/chartex" xmlns:cx2="http://schemas.microsoft.com/office/drawing/2015/10/21/chartex" xmlns:cx3="http://schemas.microsoft.com/office/drawing/2016/5/9/chartex" xmlns:cx4="http://schemas.microsoft.com/office/drawing/2016/5/10/chartex" xmlns:cx5="http://schemas.microsoft.com/office/drawing/2016/5/11/chartex" xmlns:cx6="http://schemas.microsoft.com/office/drawing/2016/5/12/chartex" xmlns:cx7="http://schemas.microsoft.com/office/drawing/2016/5/13/chartex" xmlns:cx8="http://schemas.microsoft.com/office/drawing/2016/5/14/chartex" xmlns:mc="http://schemas.openxmlformats.org/markup-compatibility/2006" xmlns:aink="http://schemas.microsoft.com/office/drawing/2016/ink" xmlns:am3d="http://schemas.microsoft.com/office/drawing/2017/model3d" xmlns:o="urn:schemas-microsoft-com:office:office" xmlns:oel="http://schemas.microsoft.com/office/2019/extlst" xmlns:r="http://schemas.openxmlformats.org/officeDocument/2006/relationships" xmlns:m="http://schemas.openxmlformats.org/officeDocument/2006/math" xmlns:v="urn:schemas-microsoft-com:vml" xmlns:wp14="http://schemas.microsoft.com/office/word/2010/wordprocessingDrawing" xmlns:wp="http://schemas.openxmlformats.org/drawingml/2006/wordprocessingDrawing" xmlns:w10="urn:schemas-microsoft-com:office:word" xmlns:w="http://schemas.openxmlformats.org/wordprocessingml/2006/main" xmlns:w14="http://schemas.microsoft.com/office/word/2010/wordml" xmlns:w15="http://schemas.microsoft.com/office/word/2012/wordml" xmlns:w16cex="http://schemas.microsoft.com/office/word/2018/wordml/cex" xmlns:w16cid="http://schemas.microsoft.com/office/word/2016/wordml/cid" xmlns:w16="http://schemas.microsoft.com/office/word/2018/wordml" xmlns:w16du="http://schemas.microsoft.com/office/word/2023/wordml/word16du" xmlns:w16sdtdh="http://schemas.microsoft.com/office/word/2020/wordml/sdtdatahash" xmlns:w16sdtfl="http://schemas.microsoft.com/office/word/2024/wordml/sdtformatlock" xmlns:w16se="http://schemas.microsoft.com/office/word/2015/wordml/symex" xmlns:wpg="http://schemas.microsoft.com/office/word/2010/wordprocessingGroup" xmlns:wpi="http://schemas.microsoft.com/office/word/2010/wordprocessingInk" xmlns:wne="http://schemas.microsoft.com/office/word/2006/wordml" xmlns:wps="http://schemas.microsoft.com/office/word/2010/wordprocessingShape" mc:Ignorable="w14 w15 w16se w16cid w16 w16cex w16sdtdh w16sdtfl w16du wp14">
-  <w:p>
-    <w:pPr>
-      <w:pStyle w:val="Header"/>
       <w:jc w:val="center"/>
       <w:rPr>
         <w:rFonts w:ascii="Poppins" w:hAnsi="Poppins" w:cs="Poppins"/>
@@ -1650,18 +2380,35 @@
         <w:szCs w:val="36"/>
         <w:lang w:val="ro-RO"/>
       </w:rPr>
-      <w:t>Plan Slujire 2025 - 1</w:t>
+      <w:t xml:space="preserve">Plan Slujire 2025 </w:t>
     </w:r>
-  </w:p>
-</w:hdr>
-</file>
-
-<file path=word/header3.xml><?xml version="1.0" encoding="utf-8"?>
-<w:hdr xmlns:wpc="http://schemas.microsoft.com/office/word/2010/wordprocessingCanvas" xmlns:cx="http://schemas.microsoft.com/office/drawing/2014/chartex" xmlns:cx1="http://schemas.microsoft.com/office/drawing/2015/9/8/chartex" xmlns:cx2="http://schemas.microsoft.com/office/drawing/2015/10/21/chartex" xmlns:cx3="http://schemas.microsoft.com/office/drawing/2016/5/9/chartex" xmlns:cx4="http://schemas.microsoft.com/office/drawing/2016/5/10/chartex" xmlns:cx5="http://schemas.microsoft.com/office/drawing/2016/5/11/chartex" xmlns:cx6="http://schemas.microsoft.com/office/drawing/2016/5/12/chartex" xmlns:cx7="http://schemas.microsoft.com/office/drawing/2016/5/13/chartex" xmlns:cx8="http://schemas.microsoft.com/office/drawing/2016/5/14/chartex" xmlns:mc="http://schemas.openxmlformats.org/markup-compatibility/2006" xmlns:aink="http://schemas.microsoft.com/office/drawing/2016/ink" xmlns:am3d="http://schemas.microsoft.com/office/drawing/2017/model3d" xmlns:o="urn:schemas-microsoft-com:office:office" xmlns:oel="http://schemas.microsoft.com/office/2019/extlst" xmlns:r="http://schemas.openxmlformats.org/officeDocument/2006/relationships" xmlns:m="http://schemas.openxmlformats.org/officeDocument/2006/math" xmlns:v="urn:schemas-microsoft-com:vml" xmlns:wp14="http://schemas.microsoft.com/office/word/2010/wordprocessingDrawing" xmlns:wp="http://schemas.openxmlformats.org/drawingml/2006/wordprocessingDrawing" xmlns:w10="urn:schemas-microsoft-com:office:word" xmlns:w="http://schemas.openxmlformats.org/wordprocessingml/2006/main" xmlns:w14="http://schemas.microsoft.com/office/word/2010/wordml" xmlns:w15="http://schemas.microsoft.com/office/word/2012/wordml" xmlns:w16cex="http://schemas.microsoft.com/office/word/2018/wordml/cex" xmlns:w16cid="http://schemas.microsoft.com/office/word/2016/wordml/cid" xmlns:w16="http://schemas.microsoft.com/office/word/2018/wordml" xmlns:w16du="http://schemas.microsoft.com/office/word/2023/wordml/word16du" xmlns:w16sdtdh="http://schemas.microsoft.com/office/word/2020/wordml/sdtdatahash" xmlns:w16sdtfl="http://schemas.microsoft.com/office/word/2024/wordml/sdtformatlock" xmlns:w16se="http://schemas.microsoft.com/office/word/2015/wordml/symex" xmlns:wpg="http://schemas.microsoft.com/office/word/2010/wordprocessingGroup" xmlns:wpi="http://schemas.microsoft.com/office/word/2010/wordprocessingInk" xmlns:wne="http://schemas.microsoft.com/office/word/2006/wordml" xmlns:wps="http://schemas.microsoft.com/office/word/2010/wordprocessingShape" mc:Ignorable="w14 w15 w16se w16cid w16 w16cex w16sdtdh w16sdtfl w16du wp14">
-  <w:p>
-    <w:pPr>
-      <w:pStyle w:val="Header"/>
-    </w:pPr>
+    <w:r>
+      <w:rPr>
+        <w:rFonts w:ascii="Poppins" w:hAnsi="Poppins" w:cs="Poppins"/>
+        <w:sz w:val="36"/>
+        <w:szCs w:val="36"/>
+        <w:lang w:val="ro-RO"/>
+      </w:rPr>
+      <w:t>–</w:t>
+    </w:r>
+    <w:r>
+      <w:rPr>
+        <w:rFonts w:ascii="Poppins" w:hAnsi="Poppins" w:cs="Poppins"/>
+        <w:sz w:val="36"/>
+        <w:szCs w:val="36"/>
+        <w:lang w:val="ro-RO"/>
+      </w:rPr>
+      <w:t xml:space="preserve"> 1</w:t>
+    </w:r>
+    <w:r>
+      <w:rPr>
+        <w:rFonts w:ascii="Poppins" w:hAnsi="Poppins" w:cs="Poppins"/>
+        <w:sz w:val="36"/>
+        <w:szCs w:val="36"/>
+        <w:lang w:val="ro-RO"/>
+      </w:rPr>
+      <w:t xml:space="preserve"> (evanghelizare)</w:t>
+    </w:r>
   </w:p>
 </w:hdr>
 </file>
